--- a/report.docx
+++ b/report.docx
@@ -3,27 +3,62 @@
 <w:document xmlns:wpc="http://schemas.microsoft.com/office/word/2010/wordprocessingCanvas" xmlns:cx="http://schemas.microsoft.com/office/drawing/2014/chartex" xmlns:cx1="http://schemas.microsoft.com/office/drawing/2015/9/8/chartex" xmlns:cx2="http://schemas.microsoft.com/office/drawing/2015/10/21/chartex" xmlns:cx3="http://schemas.microsoft.com/office/drawing/2016/5/9/chartex" xmlns:cx4="http://schemas.microsoft.com/office/drawing/2016/5/10/chartex" xmlns:cx5="http://schemas.microsoft.com/office/drawing/2016/5/11/chartex" xmlns:cx6="http://schemas.microsoft.com/office/drawing/2016/5/12/chartex" xmlns:cx7="http://schemas.microsoft.com/office/drawing/2016/5/13/chartex" xmlns:cx8="http://schemas.microsoft.com/office/drawing/2016/5/14/chartex" xmlns:mc="http://schemas.openxmlformats.org/markup-compatibility/2006" xmlns:aink="http://schemas.microsoft.com/office/drawing/2016/ink" xmlns:am3d="http://schemas.microsoft.com/office/drawing/2017/model3d" xmlns:o="urn:schemas-microsoft-com:office:office" xmlns:r="http://schemas.openxmlformats.org/officeDocument/2006/relationships" xmlns:m="http://schemas.openxmlformats.org/officeDocument/2006/math" xmlns:v="urn:schemas-microsoft-com:vml" xmlns:wp14="http://schemas.microsoft.com/office/word/2010/wordprocessingDrawing" xmlns:wp="http://schemas.openxmlformats.org/drawingml/2006/wordprocessingDrawing" xmlns:w10="urn:schemas-microsoft-com:office:word" xmlns:w="http://schemas.openxmlformats.org/wordprocessingml/2006/main" xmlns:w14="http://schemas.microsoft.com/office/word/2010/wordml" xmlns:w15="http://schemas.microsoft.com/office/word/2012/wordml" xmlns:w16cid="http://schemas.microsoft.com/office/word/2016/wordml/cid" xmlns:w16se="http://schemas.microsoft.com/office/word/2015/wordml/symex" xmlns:wpg="http://schemas.microsoft.com/office/word/2010/wordprocessingGroup" xmlns:wpi="http://schemas.microsoft.com/office/word/2010/wordprocessingInk" xmlns:wne="http://schemas.microsoft.com/office/word/2006/wordml" xmlns:wps="http://schemas.microsoft.com/office/word/2010/wordprocessingShape" mc:Ignorable="w14 w15 w16se w16cid wp14">
   <w:body>
     <w:p>
+      <w:pPr>
+        <w:pStyle w:val="ListParagraph"/>
+        <w:numPr>
+          <w:ilvl w:val="0"/>
+          <w:numId w:val="1"/>
+        </w:numPr>
+      </w:pPr>
+      <w:r>
+        <w:t>INTRODUCTION</w:t>
+      </w:r>
+    </w:p>
+    <w:p>
+      <w:r>
+        <w:t xml:space="preserve">This project is aimed to give </w:t>
+      </w:r>
+      <w:r>
+        <w:t>a brief introduction to cyphers.</w:t>
+      </w:r>
+      <w:r>
+        <w:t xml:space="preserve"> What cyphers are, what they are used for, where and when they were more popular, and what types we can find through History. </w:t>
+      </w:r>
+      <w:r>
+        <w:t xml:space="preserve">There is also a section where the user will be able to code and decode any piece of information that they entered in the predefined text area. </w:t>
+      </w:r>
+    </w:p>
+    <w:p>
+      <w:r>
+        <w:t>For settle down the project and contents, I checked a website (</w:t>
+      </w:r>
+      <w:r>
+        <w:t>www.practicalcryptography.com</w:t>
+      </w:r>
+      <w:r>
+        <w:t>) where I found a good introduction about cyphers</w:t>
+      </w:r>
+      <w:r>
+        <w:t>. It explained the different type of cyphers, their construction and how they work. It also provides some references that might be useful in case of taking the research further.</w:t>
+      </w:r>
       <w:bookmarkStart w:id="0" w:name="_GoBack"/>
       <w:bookmarkEnd w:id="0"/>
-      <w:r>
-        <w:t>INTRODUCTION</w:t>
-      </w:r>
-    </w:p>
-    <w:p>
-      <w:r>
-        <w:t xml:space="preserve">This project is aimed to give a brief introduction to cyphers. What cyphers are, what they are used for, where and when they were more popular, and what types we can find through History. For the website, </w:t>
-      </w:r>
-      <w:r>
-        <w:t>the</w:t>
-      </w:r>
-      <w:r>
-        <w:t xml:space="preserve"> landing page </w:t>
-      </w:r>
-      <w:r>
-        <w:t>displays</w:t>
-      </w:r>
-      <w:r>
-        <w:t xml:space="preserve"> some general information followed by two links that explore two different cyphers:</w:t>
+    </w:p>
+    <w:p>
+      <w:r>
+        <w:t xml:space="preserve">This website is composed by three webpages: landing page that provides </w:t>
+      </w:r>
+      <w:r>
+        <w:t xml:space="preserve">two </w:t>
+      </w:r>
+      <w:r>
+        <w:t xml:space="preserve">links to explore </w:t>
+      </w:r>
+      <w:r>
+        <w:t xml:space="preserve">each </w:t>
+      </w:r>
+      <w:r>
+        <w:t>two cyphers:</w:t>
       </w:r>
     </w:p>
     <w:p>
@@ -41,42 +76,1749 @@
     </w:p>
     <w:p/>
     <w:p>
-      <w:r>
-        <w:t>1. Introduction. An introduction to the assignment stating its scope and content – this should include a brief overview of your site and your choice of codes or cyphers. Reference any background reading that you’ve done.</w:t>
-      </w:r>
-    </w:p>
-    <w:p>
-      <w:r>
-        <w:t xml:space="preserve"> 2. Software design. You are expected to plan how you will approach your implementation before </w:t>
+      <w:pPr>
+        <w:pStyle w:val="ListParagraph"/>
+        <w:numPr>
+          <w:ilvl w:val="0"/>
+          <w:numId w:val="1"/>
+        </w:numPr>
+      </w:pPr>
+      <w:r>
+        <w:t>SOFTWARE DESIGN</w:t>
+      </w:r>
+    </w:p>
+    <w:p>
+      <w:r>
+        <w:t xml:space="preserve">After some researching about the topic, I </w:t>
+      </w:r>
+      <w:r>
+        <w:t xml:space="preserve">know </w:t>
+      </w:r>
+      <w:r>
+        <w:t xml:space="preserve">how much content I </w:t>
+      </w:r>
+      <w:r>
+        <w:t>must</w:t>
+      </w:r>
+      <w:r>
+        <w:t xml:space="preserve"> include in the site to create a meaningful and easy to use system for user to have their first contact with cyphers and encoding schemes.</w:t>
+      </w:r>
+    </w:p>
+    <w:p>
+      <w:r>
+        <w:t xml:space="preserve">I want to include just enough </w:t>
+      </w:r>
+      <w:r>
+        <w:t>information</w:t>
+      </w:r>
+      <w:r>
+        <w:t xml:space="preserve"> </w:t>
+      </w:r>
+      <w:r>
+        <w:t>for users to have an</w:t>
+      </w:r>
+      <w:r>
+        <w:t xml:space="preserve"> idea about the site but always keeping it interactive and visually interesting. For that reason, I have included some media content like images and play with the element</w:t>
+      </w:r>
+      <w:r>
+        <w:t>s</w:t>
+      </w:r>
+      <w:r>
+        <w:t xml:space="preserve"> design to personalise it.</w:t>
+      </w:r>
+    </w:p>
+    <w:p/>
+    <w:p>
+      <w:r>
+        <w:t>List of</w:t>
+      </w:r>
+      <w:r>
+        <w:t xml:space="preserve"> requirement</w:t>
+      </w:r>
+      <w:r>
+        <w:t>s</w:t>
+      </w:r>
+      <w:r>
+        <w:t>:</w:t>
+      </w:r>
+    </w:p>
+    <w:p>
+      <w:r>
+        <w:t>-Content. Introduction to the webpage.</w:t>
+      </w:r>
+    </w:p>
+    <w:p>
+      <w:r>
+        <w:t>-</w:t>
+      </w:r>
+      <w:r>
+        <w:t xml:space="preserve">Media display. </w:t>
+      </w:r>
+      <w:r>
+        <w:t>Images.</w:t>
+      </w:r>
+    </w:p>
+    <w:p>
+      <w:r>
+        <w:t>-Area to implement the JavaScript encoding and decoding mechanism.</w:t>
+      </w:r>
+    </w:p>
+    <w:p>
+      <w:r>
+        <w:t>I have organised all this content in one landing page that will lead to two sub-pages.</w:t>
+      </w:r>
+    </w:p>
+    <w:p/>
+    <w:p>
+      <w:r>
+        <w:rPr>
+          <w:noProof/>
+        </w:rPr>
+        <w:lastRenderedPageBreak/>
+        <w:drawing>
+          <wp:inline distT="0" distB="0" distL="0" distR="0" wp14:anchorId="0CA25442" wp14:editId="52C60321">
+            <wp:extent cx="4418965" cy="2717800"/>
+            <wp:effectExtent l="0" t="0" r="635" b="6350"/>
+            <wp:docPr id="8" name="Picture 8"/>
+            <wp:cNvGraphicFramePr>
+              <a:graphicFrameLocks xmlns:a="http://schemas.openxmlformats.org/drawingml/2006/main" noChangeAspect="1"/>
+            </wp:cNvGraphicFramePr>
+            <a:graphic xmlns:a="http://schemas.openxmlformats.org/drawingml/2006/main">
+              <a:graphicData uri="http://schemas.openxmlformats.org/drawingml/2006/picture">
+                <pic:pic xmlns:pic="http://schemas.openxmlformats.org/drawingml/2006/picture">
+                  <pic:nvPicPr>
+                    <pic:cNvPr id="1" name=""/>
+                    <pic:cNvPicPr/>
+                  </pic:nvPicPr>
+                  <pic:blipFill>
+                    <a:blip r:embed="rId7"/>
+                    <a:stretch>
+                      <a:fillRect/>
+                    </a:stretch>
+                  </pic:blipFill>
+                  <pic:spPr>
+                    <a:xfrm>
+                      <a:off x="0" y="0"/>
+                      <a:ext cx="4432919" cy="2726382"/>
+                    </a:xfrm>
+                    <a:prstGeom prst="rect">
+                      <a:avLst/>
+                    </a:prstGeom>
+                  </pic:spPr>
+                </pic:pic>
+              </a:graphicData>
+            </a:graphic>
+          </wp:inline>
+        </w:drawing>
+      </w:r>
+    </w:p>
+    <w:p>
+      <w:r>
+        <w:t>The landing page will display the general information about cyphers and encoding systems</w:t>
+      </w:r>
+      <w:r>
+        <w:t xml:space="preserve">. The next section will consist on two links that will connect with the two sub-pages. </w:t>
+      </w:r>
+    </w:p>
+    <w:p>
+      <w:r>
+        <w:t>The subpages will have the same layout. They both will have a paragraph to display some content about each cypher followed by the “input area” where the user will be able to encrypt their messages.</w:t>
+      </w:r>
+    </w:p>
+    <w:p>
+      <w:r>
+        <w:t xml:space="preserve">In terms of the design, I want to create a good-looking site based on light and earthy colours. </w:t>
+      </w:r>
+      <w:r>
+        <w:t>Since cyphers were used since centuries ago, I chose f</w:t>
+      </w:r>
+      <w:r>
+        <w:t xml:space="preserve">onts </w:t>
+      </w:r>
+      <w:r>
+        <w:t>that</w:t>
+      </w:r>
+      <w:r>
+        <w:t xml:space="preserve"> remind the classic Greek writing </w:t>
+      </w:r>
+      <w:r>
+        <w:t>for a</w:t>
+      </w:r>
+      <w:r>
+        <w:t xml:space="preserve"> more traditional touch, </w:t>
+      </w:r>
+      <w:r>
+        <w:t>however</w:t>
+      </w:r>
+      <w:r>
+        <w:t xml:space="preserve"> I will change that scheme </w:t>
+      </w:r>
+      <w:r>
+        <w:t xml:space="preserve">on the Base 64 </w:t>
+      </w:r>
+      <w:r>
+        <w:t>web</w:t>
+      </w:r>
+      <w:r>
+        <w:t xml:space="preserve">page for </w:t>
+      </w:r>
+      <w:r>
+        <w:t>a more modern design by adding a background related to the digital world.</w:t>
+      </w:r>
+    </w:p>
+    <w:p>
+      <w:pPr>
+        <w:pStyle w:val="ListParagraph"/>
+        <w:numPr>
+          <w:ilvl w:val="0"/>
+          <w:numId w:val="1"/>
+        </w:numPr>
+      </w:pPr>
+      <w:r>
+        <w:t>IMPLEMENTATION</w:t>
+      </w:r>
+    </w:p>
+    <w:p>
+      <w:r>
+        <w:t>1.</w:t>
+      </w:r>
+      <w:r>
+        <w:t>First, I create the html file of the landing page to configure the basic structure</w:t>
+      </w:r>
+      <w:r>
+        <w:t>. I will use the same template slightly changed for the two sub-pages too:</w:t>
+      </w:r>
+    </w:p>
+    <w:p>
+      <w:r>
+        <w:t>&lt;h1&gt;Title of the page</w:t>
+      </w:r>
+    </w:p>
+    <w:p>
+      <w:r>
+        <w:t>&lt;p&gt;Paragraph to include the content.</w:t>
+      </w:r>
+    </w:p>
+    <w:p>
+      <w:r>
+        <w:t xml:space="preserve">&lt;div&gt;This will be a section to add the different elements depending on the webpage. </w:t>
+      </w:r>
+      <w:r>
+        <w:t>Inside here, I will add more elements to personalise each webpage depending on the requirements and design.</w:t>
+      </w:r>
+    </w:p>
+    <w:p/>
+    <w:p>
+      <w:r>
+        <w:t xml:space="preserve">(Landing page-html code) </w:t>
+      </w:r>
+    </w:p>
+    <w:p>
+      <w:pPr>
+        <w:rPr>
+          <w:noProof/>
+        </w:rPr>
+      </w:pPr>
+      <w:r>
+        <w:rPr>
+          <w:noProof/>
+        </w:rPr>
+        <w:lastRenderedPageBreak/>
+        <w:drawing>
+          <wp:inline distT="0" distB="0" distL="0" distR="0" wp14:anchorId="0FEFC2B0" wp14:editId="3A72D516">
+            <wp:extent cx="5731510" cy="2555240"/>
+            <wp:effectExtent l="0" t="0" r="2540" b="0"/>
+            <wp:docPr id="2" name="Picture 2"/>
+            <wp:cNvGraphicFramePr>
+              <a:graphicFrameLocks xmlns:a="http://schemas.openxmlformats.org/drawingml/2006/main" noChangeAspect="1"/>
+            </wp:cNvGraphicFramePr>
+            <a:graphic xmlns:a="http://schemas.openxmlformats.org/drawingml/2006/main">
+              <a:graphicData uri="http://schemas.openxmlformats.org/drawingml/2006/picture">
+                <pic:pic xmlns:pic="http://schemas.openxmlformats.org/drawingml/2006/picture">
+                  <pic:nvPicPr>
+                    <pic:cNvPr id="1" name=""/>
+                    <pic:cNvPicPr/>
+                  </pic:nvPicPr>
+                  <pic:blipFill>
+                    <a:blip r:embed="rId8"/>
+                    <a:stretch>
+                      <a:fillRect/>
+                    </a:stretch>
+                  </pic:blipFill>
+                  <pic:spPr>
+                    <a:xfrm>
+                      <a:off x="0" y="0"/>
+                      <a:ext cx="5731510" cy="2555240"/>
+                    </a:xfrm>
+                    <a:prstGeom prst="rect">
+                      <a:avLst/>
+                    </a:prstGeom>
+                  </pic:spPr>
+                </pic:pic>
+              </a:graphicData>
+            </a:graphic>
+          </wp:inline>
+        </w:drawing>
+      </w:r>
+    </w:p>
+    <w:p>
+      <w:pPr>
+        <w:rPr>
+          <w:noProof/>
+          <w:lang w:val="fr-FR"/>
+        </w:rPr>
+      </w:pPr>
+    </w:p>
+    <w:p>
+      <w:pPr>
+        <w:rPr>
+          <w:noProof/>
+          <w:lang w:val="fr-FR"/>
+        </w:rPr>
+      </w:pPr>
+      <w:r>
+        <w:rPr>
+          <w:noProof/>
+          <w:lang w:val="fr-FR"/>
+        </w:rPr>
+        <w:t>(Landing page-webpage view)</w:t>
+      </w:r>
+    </w:p>
+    <w:p>
+      <w:pPr>
+        <w:rPr>
+          <w:noProof/>
+          <w:lang w:val="fr-FR"/>
+        </w:rPr>
+      </w:pPr>
+      <w:r>
+        <w:rPr>
+          <w:noProof/>
+        </w:rPr>
+        <w:drawing>
+          <wp:inline distT="0" distB="0" distL="0" distR="0" wp14:anchorId="023B066F" wp14:editId="47C5FFBC">
+            <wp:extent cx="5271135" cy="2974020"/>
+            <wp:effectExtent l="0" t="0" r="5715" b="0"/>
+            <wp:docPr id="1" name="Picture 1"/>
+            <wp:cNvGraphicFramePr>
+              <a:graphicFrameLocks xmlns:a="http://schemas.openxmlformats.org/drawingml/2006/main" noChangeAspect="1"/>
+            </wp:cNvGraphicFramePr>
+            <a:graphic xmlns:a="http://schemas.openxmlformats.org/drawingml/2006/main">
+              <a:graphicData uri="http://schemas.openxmlformats.org/drawingml/2006/picture">
+                <pic:pic xmlns:pic="http://schemas.openxmlformats.org/drawingml/2006/picture">
+                  <pic:nvPicPr>
+                    <pic:cNvPr id="1" name=""/>
+                    <pic:cNvPicPr/>
+                  </pic:nvPicPr>
+                  <pic:blipFill rotWithShape="1">
+                    <a:blip r:embed="rId9"/>
+                    <a:srcRect b="6935"/>
+                    <a:stretch/>
+                  </pic:blipFill>
+                  <pic:spPr bwMode="auto">
+                    <a:xfrm>
+                      <a:off x="0" y="0"/>
+                      <a:ext cx="5313226" cy="2997768"/>
+                    </a:xfrm>
+                    <a:prstGeom prst="rect">
+                      <a:avLst/>
+                    </a:prstGeom>
+                    <a:ln>
+                      <a:noFill/>
+                    </a:ln>
+                    <a:extLst>
+                      <a:ext uri="{53640926-AAD7-44D8-BBD7-CCE9431645EC}">
+                        <a14:shadowObscured xmlns:a14="http://schemas.microsoft.com/office/drawing/2010/main"/>
+                      </a:ext>
+                    </a:extLst>
+                  </pic:spPr>
+                </pic:pic>
+              </a:graphicData>
+            </a:graphic>
+          </wp:inline>
+        </w:drawing>
+      </w:r>
+    </w:p>
+    <w:p>
+      <w:pPr>
+        <w:rPr>
+          <w:noProof/>
+          <w:lang w:val="fr-FR"/>
+        </w:rPr>
+      </w:pPr>
+      <w:r>
+        <w:rPr>
+          <w:noProof/>
+          <w:lang w:val="fr-FR"/>
+        </w:rPr>
+        <w:t>(Rot13 page-html code)</w:t>
+      </w:r>
+    </w:p>
+    <w:p>
+      <w:r>
+        <w:rPr>
+          <w:noProof/>
+        </w:rPr>
+        <w:lastRenderedPageBreak/>
+        <w:drawing>
+          <wp:inline distT="0" distB="0" distL="0" distR="0" wp14:anchorId="1441D2CA" wp14:editId="64211E4A">
+            <wp:extent cx="5731510" cy="3053715"/>
+            <wp:effectExtent l="0" t="0" r="2540" b="0"/>
+            <wp:docPr id="3" name="Picture 3"/>
+            <wp:cNvGraphicFramePr>
+              <a:graphicFrameLocks xmlns:a="http://schemas.openxmlformats.org/drawingml/2006/main" noChangeAspect="1"/>
+            </wp:cNvGraphicFramePr>
+            <a:graphic xmlns:a="http://schemas.openxmlformats.org/drawingml/2006/main">
+              <a:graphicData uri="http://schemas.openxmlformats.org/drawingml/2006/picture">
+                <pic:pic xmlns:pic="http://schemas.openxmlformats.org/drawingml/2006/picture">
+                  <pic:nvPicPr>
+                    <pic:cNvPr id="1" name=""/>
+                    <pic:cNvPicPr/>
+                  </pic:nvPicPr>
+                  <pic:blipFill>
+                    <a:blip r:embed="rId10"/>
+                    <a:stretch>
+                      <a:fillRect/>
+                    </a:stretch>
+                  </pic:blipFill>
+                  <pic:spPr>
+                    <a:xfrm>
+                      <a:off x="0" y="0"/>
+                      <a:ext cx="5731510" cy="3053715"/>
+                    </a:xfrm>
+                    <a:prstGeom prst="rect">
+                      <a:avLst/>
+                    </a:prstGeom>
+                  </pic:spPr>
+                </pic:pic>
+              </a:graphicData>
+            </a:graphic>
+          </wp:inline>
+        </w:drawing>
+      </w:r>
+    </w:p>
+    <w:p/>
+    <w:p/>
+    <w:p>
+      <w:r>
+        <w:t>(Rot13 page-html view)</w:t>
+      </w:r>
+    </w:p>
+    <w:p>
+      <w:r>
+        <w:rPr>
+          <w:noProof/>
+        </w:rPr>
+        <w:drawing>
+          <wp:inline distT="0" distB="0" distL="0" distR="0" wp14:anchorId="52E0F79C" wp14:editId="15D6A51A">
+            <wp:extent cx="5731510" cy="2950210"/>
+            <wp:effectExtent l="0" t="0" r="2540" b="2540"/>
+            <wp:docPr id="4" name="Picture 4"/>
+            <wp:cNvGraphicFramePr>
+              <a:graphicFrameLocks xmlns:a="http://schemas.openxmlformats.org/drawingml/2006/main" noChangeAspect="1"/>
+            </wp:cNvGraphicFramePr>
+            <a:graphic xmlns:a="http://schemas.openxmlformats.org/drawingml/2006/main">
+              <a:graphicData uri="http://schemas.openxmlformats.org/drawingml/2006/picture">
+                <pic:pic xmlns:pic="http://schemas.openxmlformats.org/drawingml/2006/picture">
+                  <pic:nvPicPr>
+                    <pic:cNvPr id="1" name=""/>
+                    <pic:cNvPicPr/>
+                  </pic:nvPicPr>
+                  <pic:blipFill>
+                    <a:blip r:embed="rId11"/>
+                    <a:stretch>
+                      <a:fillRect/>
+                    </a:stretch>
+                  </pic:blipFill>
+                  <pic:spPr>
+                    <a:xfrm>
+                      <a:off x="0" y="0"/>
+                      <a:ext cx="5731510" cy="2950210"/>
+                    </a:xfrm>
+                    <a:prstGeom prst="rect">
+                      <a:avLst/>
+                    </a:prstGeom>
+                  </pic:spPr>
+                </pic:pic>
+              </a:graphicData>
+            </a:graphic>
+          </wp:inline>
+        </w:drawing>
+      </w:r>
+    </w:p>
+    <w:p>
+      <w:pPr>
+        <w:rPr>
+          <w:color w:val="FF0000"/>
+          <w:lang w:val="fr-FR"/>
+        </w:rPr>
+      </w:pPr>
+    </w:p>
+    <w:p>
+      <w:pPr>
+        <w:rPr>
+          <w:color w:val="FF0000"/>
+          <w:lang w:val="fr-FR"/>
+        </w:rPr>
+      </w:pPr>
+    </w:p>
+    <w:p>
+      <w:pPr>
+        <w:rPr>
+          <w:color w:val="FF0000"/>
+          <w:lang w:val="fr-FR"/>
+        </w:rPr>
+      </w:pPr>
+    </w:p>
+    <w:p>
+      <w:pPr>
+        <w:rPr>
+          <w:color w:val="FF0000"/>
+          <w:lang w:val="fr-FR"/>
+        </w:rPr>
+      </w:pPr>
+    </w:p>
+    <w:p>
+      <w:pPr>
+        <w:rPr>
+          <w:color w:val="FF0000"/>
+          <w:lang w:val="fr-FR"/>
+        </w:rPr>
+      </w:pPr>
+    </w:p>
+    <w:p>
+      <w:pPr>
+        <w:rPr>
+          <w:color w:val="000000" w:themeColor="text1"/>
+          <w:lang w:val="fr-FR"/>
+        </w:rPr>
+      </w:pPr>
+      <w:r>
+        <w:rPr>
+          <w:color w:val="000000" w:themeColor="text1"/>
+          <w:lang w:val="fr-FR"/>
+        </w:rPr>
+        <w:t>(Base 64 page-html code)</w:t>
+      </w:r>
+    </w:p>
+    <w:p>
+      <w:pPr>
+        <w:rPr>
+          <w:color w:val="FF0000"/>
+          <w:lang w:val="fr-FR"/>
+        </w:rPr>
+      </w:pPr>
+      <w:r>
+        <w:rPr>
+          <w:noProof/>
+        </w:rPr>
+        <w:lastRenderedPageBreak/>
+        <w:drawing>
+          <wp:inline distT="0" distB="0" distL="0" distR="0" wp14:anchorId="06E7A24D" wp14:editId="676B7D25">
+            <wp:extent cx="5731510" cy="3214370"/>
+            <wp:effectExtent l="0" t="0" r="2540" b="5080"/>
+            <wp:docPr id="5" name="Picture 5"/>
+            <wp:cNvGraphicFramePr>
+              <a:graphicFrameLocks xmlns:a="http://schemas.openxmlformats.org/drawingml/2006/main" noChangeAspect="1"/>
+            </wp:cNvGraphicFramePr>
+            <a:graphic xmlns:a="http://schemas.openxmlformats.org/drawingml/2006/main">
+              <a:graphicData uri="http://schemas.openxmlformats.org/drawingml/2006/picture">
+                <pic:pic xmlns:pic="http://schemas.openxmlformats.org/drawingml/2006/picture">
+                  <pic:nvPicPr>
+                    <pic:cNvPr id="1" name=""/>
+                    <pic:cNvPicPr/>
+                  </pic:nvPicPr>
+                  <pic:blipFill>
+                    <a:blip r:embed="rId12"/>
+                    <a:stretch>
+                      <a:fillRect/>
+                    </a:stretch>
+                  </pic:blipFill>
+                  <pic:spPr>
+                    <a:xfrm>
+                      <a:off x="0" y="0"/>
+                      <a:ext cx="5731510" cy="3214370"/>
+                    </a:xfrm>
+                    <a:prstGeom prst="rect">
+                      <a:avLst/>
+                    </a:prstGeom>
+                  </pic:spPr>
+                </pic:pic>
+              </a:graphicData>
+            </a:graphic>
+          </wp:inline>
+        </w:drawing>
+      </w:r>
+    </w:p>
+    <w:p>
+      <w:pPr>
+        <w:rPr>
+          <w:color w:val="FF0000"/>
+          <w:lang w:val="fr-FR"/>
+        </w:rPr>
+      </w:pPr>
+    </w:p>
+    <w:p>
+      <w:pPr>
+        <w:rPr>
+          <w:color w:val="000000" w:themeColor="text1"/>
+          <w:lang w:val="fr-FR"/>
+        </w:rPr>
+      </w:pPr>
+      <w:r>
+        <w:rPr>
+          <w:color w:val="000000" w:themeColor="text1"/>
+          <w:lang w:val="fr-FR"/>
+        </w:rPr>
+        <w:t>(Base 64-html code)</w:t>
+      </w:r>
+    </w:p>
+    <w:p>
+      <w:pPr>
+        <w:rPr>
+          <w:color w:val="FF0000"/>
+          <w:lang w:val="fr-FR"/>
+        </w:rPr>
+      </w:pPr>
+      <w:r>
+        <w:rPr>
+          <w:noProof/>
+        </w:rPr>
+        <w:drawing>
+          <wp:inline distT="0" distB="0" distL="0" distR="0" wp14:anchorId="560B7D37" wp14:editId="3EA99876">
+            <wp:extent cx="5731510" cy="2695575"/>
+            <wp:effectExtent l="0" t="0" r="2540" b="9525"/>
+            <wp:docPr id="6" name="Picture 6"/>
+            <wp:cNvGraphicFramePr>
+              <a:graphicFrameLocks xmlns:a="http://schemas.openxmlformats.org/drawingml/2006/main" noChangeAspect="1"/>
+            </wp:cNvGraphicFramePr>
+            <a:graphic xmlns:a="http://schemas.openxmlformats.org/drawingml/2006/main">
+              <a:graphicData uri="http://schemas.openxmlformats.org/drawingml/2006/picture">
+                <pic:pic xmlns:pic="http://schemas.openxmlformats.org/drawingml/2006/picture">
+                  <pic:nvPicPr>
+                    <pic:cNvPr id="1" name=""/>
+                    <pic:cNvPicPr/>
+                  </pic:nvPicPr>
+                  <pic:blipFill>
+                    <a:blip r:embed="rId13"/>
+                    <a:stretch>
+                      <a:fillRect/>
+                    </a:stretch>
+                  </pic:blipFill>
+                  <pic:spPr>
+                    <a:xfrm>
+                      <a:off x="0" y="0"/>
+                      <a:ext cx="5731510" cy="2695575"/>
+                    </a:xfrm>
+                    <a:prstGeom prst="rect">
+                      <a:avLst/>
+                    </a:prstGeom>
+                  </pic:spPr>
+                </pic:pic>
+              </a:graphicData>
+            </a:graphic>
+          </wp:inline>
+        </w:drawing>
+      </w:r>
+    </w:p>
+    <w:p>
+      <w:pPr>
+        <w:rPr>
+          <w:color w:val="000000" w:themeColor="text1"/>
+        </w:rPr>
+      </w:pPr>
+    </w:p>
+    <w:p>
+      <w:pPr>
+        <w:rPr>
+          <w:color w:val="000000" w:themeColor="text1"/>
+        </w:rPr>
+      </w:pPr>
+    </w:p>
+    <w:p>
+      <w:pPr>
+        <w:rPr>
+          <w:color w:val="000000" w:themeColor="text1"/>
+        </w:rPr>
+      </w:pPr>
+    </w:p>
+    <w:p>
+      <w:pPr>
+        <w:rPr>
+          <w:color w:val="000000" w:themeColor="text1"/>
+        </w:rPr>
+      </w:pPr>
+    </w:p>
+    <w:p>
+      <w:pPr>
+        <w:rPr>
+          <w:color w:val="000000" w:themeColor="text1"/>
+        </w:rPr>
+      </w:pPr>
+    </w:p>
+    <w:p>
+      <w:pPr>
+        <w:rPr>
+          <w:color w:val="000000" w:themeColor="text1"/>
+        </w:rPr>
+      </w:pPr>
+    </w:p>
+    <w:p>
+      <w:pPr>
+        <w:rPr>
+          <w:color w:val="000000" w:themeColor="text1"/>
+        </w:rPr>
+      </w:pPr>
+      <w:r>
+        <w:rPr>
+          <w:color w:val="000000" w:themeColor="text1"/>
+        </w:rPr>
+        <w:lastRenderedPageBreak/>
+        <w:t>2.Once having the b</w:t>
+      </w:r>
+      <w:r>
+        <w:rPr>
+          <w:color w:val="000000" w:themeColor="text1"/>
+        </w:rPr>
+        <w:t>asic structure of the website, I create a CSS file for each page so I can personalise them. I also add a folder containing the two images I am going to use as background for my two sub-pages.</w:t>
+      </w:r>
+    </w:p>
+    <w:p>
+      <w:pPr>
+        <w:rPr>
+          <w:color w:val="000000" w:themeColor="text1"/>
+        </w:rPr>
+      </w:pPr>
+    </w:p>
+    <w:p>
+      <w:pPr>
+        <w:rPr>
+          <w:color w:val="000000" w:themeColor="text1"/>
+        </w:rPr>
+      </w:pPr>
+      <w:r>
+        <w:rPr>
+          <w:color w:val="000000" w:themeColor="text1"/>
+        </w:rPr>
+        <w:t>(</w:t>
+      </w:r>
+      <w:proofErr w:type="spellStart"/>
+      <w:r>
+        <w:rPr>
+          <w:color w:val="000000" w:themeColor="text1"/>
+        </w:rPr>
+        <w:t>Langing</w:t>
+      </w:r>
+      <w:proofErr w:type="spellEnd"/>
+      <w:r>
+        <w:rPr>
+          <w:color w:val="000000" w:themeColor="text1"/>
+        </w:rPr>
+        <w:t xml:space="preserve"> page-</w:t>
+      </w:r>
+      <w:proofErr w:type="spellStart"/>
+      <w:r>
+        <w:rPr>
+          <w:color w:val="000000" w:themeColor="text1"/>
+        </w:rPr>
+        <w:t>css</w:t>
+      </w:r>
+      <w:proofErr w:type="spellEnd"/>
+      <w:r>
+        <w:rPr>
+          <w:color w:val="000000" w:themeColor="text1"/>
+        </w:rPr>
+        <w:t xml:space="preserve"> code)</w:t>
+      </w:r>
+    </w:p>
+    <w:p>
+      <w:pPr>
+        <w:rPr>
+          <w:color w:val="000000" w:themeColor="text1"/>
+        </w:rPr>
+      </w:pPr>
+      <w:r>
+        <w:rPr>
+          <w:noProof/>
+        </w:rPr>
+        <w:drawing>
+          <wp:inline distT="0" distB="0" distL="0" distR="0" wp14:anchorId="24C0ED5D" wp14:editId="05DE1D9A">
+            <wp:extent cx="4243526" cy="4602887"/>
+            <wp:effectExtent l="0" t="0" r="5080" b="7620"/>
+            <wp:docPr id="7" name="Picture 7"/>
+            <wp:cNvGraphicFramePr>
+              <a:graphicFrameLocks xmlns:a="http://schemas.openxmlformats.org/drawingml/2006/main" noChangeAspect="1"/>
+            </wp:cNvGraphicFramePr>
+            <a:graphic xmlns:a="http://schemas.openxmlformats.org/drawingml/2006/main">
+              <a:graphicData uri="http://schemas.openxmlformats.org/drawingml/2006/picture">
+                <pic:pic xmlns:pic="http://schemas.openxmlformats.org/drawingml/2006/picture">
+                  <pic:nvPicPr>
+                    <pic:cNvPr id="1" name=""/>
+                    <pic:cNvPicPr/>
+                  </pic:nvPicPr>
+                  <pic:blipFill>
+                    <a:blip r:embed="rId14"/>
+                    <a:stretch>
+                      <a:fillRect/>
+                    </a:stretch>
+                  </pic:blipFill>
+                  <pic:spPr>
+                    <a:xfrm>
+                      <a:off x="0" y="0"/>
+                      <a:ext cx="4356395" cy="4725314"/>
+                    </a:xfrm>
+                    <a:prstGeom prst="rect">
+                      <a:avLst/>
+                    </a:prstGeom>
+                  </pic:spPr>
+                </pic:pic>
+              </a:graphicData>
+            </a:graphic>
+          </wp:inline>
+        </w:drawing>
+      </w:r>
+    </w:p>
+    <w:p>
+      <w:pPr>
+        <w:rPr>
+          <w:color w:val="000000" w:themeColor="text1"/>
+        </w:rPr>
+      </w:pPr>
+    </w:p>
+    <w:p>
+      <w:pPr>
+        <w:rPr>
+          <w:color w:val="000000" w:themeColor="text1"/>
+        </w:rPr>
+      </w:pPr>
+    </w:p>
+    <w:p>
+      <w:pPr>
+        <w:rPr>
+          <w:color w:val="000000" w:themeColor="text1"/>
+        </w:rPr>
+      </w:pPr>
+    </w:p>
+    <w:p>
+      <w:pPr>
+        <w:rPr>
+          <w:color w:val="000000" w:themeColor="text1"/>
+        </w:rPr>
+      </w:pPr>
+    </w:p>
+    <w:p>
+      <w:pPr>
+        <w:rPr>
+          <w:color w:val="000000" w:themeColor="text1"/>
+        </w:rPr>
+      </w:pPr>
+    </w:p>
+    <w:p>
+      <w:pPr>
+        <w:rPr>
+          <w:color w:val="000000" w:themeColor="text1"/>
+        </w:rPr>
+      </w:pPr>
+    </w:p>
+    <w:p>
+      <w:pPr>
+        <w:rPr>
+          <w:color w:val="000000" w:themeColor="text1"/>
+        </w:rPr>
+      </w:pPr>
+    </w:p>
+    <w:p>
+      <w:pPr>
+        <w:rPr>
+          <w:color w:val="000000" w:themeColor="text1"/>
+        </w:rPr>
+      </w:pPr>
+    </w:p>
+    <w:p>
+      <w:pPr>
+        <w:rPr>
+          <w:color w:val="000000" w:themeColor="text1"/>
+        </w:rPr>
+      </w:pPr>
+    </w:p>
+    <w:p>
+      <w:pPr>
+        <w:rPr>
+          <w:color w:val="000000" w:themeColor="text1"/>
+        </w:rPr>
+      </w:pPr>
+    </w:p>
+    <w:p>
+      <w:pPr>
+        <w:rPr>
+          <w:color w:val="000000" w:themeColor="text1"/>
+        </w:rPr>
+      </w:pPr>
+      <w:r>
+        <w:rPr>
+          <w:color w:val="000000" w:themeColor="text1"/>
+        </w:rPr>
+        <w:lastRenderedPageBreak/>
+        <w:t>(Landing page-website view)</w:t>
+      </w:r>
+    </w:p>
+    <w:p>
+      <w:pPr>
+        <w:rPr>
+          <w:color w:val="000000" w:themeColor="text1"/>
+        </w:rPr>
+      </w:pPr>
+      <w:r>
+        <w:rPr>
+          <w:noProof/>
+        </w:rPr>
+        <w:drawing>
+          <wp:inline distT="0" distB="0" distL="0" distR="0" wp14:anchorId="051DAB86" wp14:editId="4440BD6F">
+            <wp:extent cx="5731510" cy="3450590"/>
+            <wp:effectExtent l="0" t="0" r="2540" b="0"/>
+            <wp:docPr id="9" name="Picture 9"/>
+            <wp:cNvGraphicFramePr>
+              <a:graphicFrameLocks xmlns:a="http://schemas.openxmlformats.org/drawingml/2006/main" noChangeAspect="1"/>
+            </wp:cNvGraphicFramePr>
+            <a:graphic xmlns:a="http://schemas.openxmlformats.org/drawingml/2006/main">
+              <a:graphicData uri="http://schemas.openxmlformats.org/drawingml/2006/picture">
+                <pic:pic xmlns:pic="http://schemas.openxmlformats.org/drawingml/2006/picture">
+                  <pic:nvPicPr>
+                    <pic:cNvPr id="1" name=""/>
+                    <pic:cNvPicPr/>
+                  </pic:nvPicPr>
+                  <pic:blipFill>
+                    <a:blip r:embed="rId15"/>
+                    <a:stretch>
+                      <a:fillRect/>
+                    </a:stretch>
+                  </pic:blipFill>
+                  <pic:spPr>
+                    <a:xfrm>
+                      <a:off x="0" y="0"/>
+                      <a:ext cx="5731510" cy="3450590"/>
+                    </a:xfrm>
+                    <a:prstGeom prst="rect">
+                      <a:avLst/>
+                    </a:prstGeom>
+                  </pic:spPr>
+                </pic:pic>
+              </a:graphicData>
+            </a:graphic>
+          </wp:inline>
+        </w:drawing>
+      </w:r>
+    </w:p>
+    <w:p>
+      <w:pPr>
+        <w:rPr>
+          <w:color w:val="000000" w:themeColor="text1"/>
+        </w:rPr>
+      </w:pPr>
+    </w:p>
+    <w:p>
+      <w:pPr>
+        <w:rPr>
+          <w:color w:val="000000" w:themeColor="text1"/>
+        </w:rPr>
+      </w:pPr>
+      <w:r>
+        <w:rPr>
+          <w:color w:val="000000" w:themeColor="text1"/>
+        </w:rPr>
+        <w:t>(Rot13 page-</w:t>
+      </w:r>
+      <w:proofErr w:type="spellStart"/>
+      <w:r>
+        <w:rPr>
+          <w:color w:val="000000" w:themeColor="text1"/>
+        </w:rPr>
+        <w:t>css</w:t>
+      </w:r>
+      <w:proofErr w:type="spellEnd"/>
+      <w:r>
+        <w:rPr>
+          <w:color w:val="000000" w:themeColor="text1"/>
+        </w:rPr>
+        <w:t xml:space="preserve"> code)</w:t>
+      </w:r>
+    </w:p>
+    <w:p>
+      <w:pPr>
+        <w:rPr>
+          <w:color w:val="000000" w:themeColor="text1"/>
+        </w:rPr>
+      </w:pPr>
+      <w:r>
+        <w:rPr>
+          <w:noProof/>
+        </w:rPr>
+        <w:drawing>
+          <wp:inline distT="0" distB="0" distL="0" distR="0" wp14:anchorId="44AD2B8F" wp14:editId="4CAF254E">
+            <wp:extent cx="3283558" cy="4305670"/>
+            <wp:effectExtent l="0" t="0" r="0" b="0"/>
+            <wp:docPr id="10" name="Picture 10"/>
+            <wp:cNvGraphicFramePr>
+              <a:graphicFrameLocks xmlns:a="http://schemas.openxmlformats.org/drawingml/2006/main" noChangeAspect="1"/>
+            </wp:cNvGraphicFramePr>
+            <a:graphic xmlns:a="http://schemas.openxmlformats.org/drawingml/2006/main">
+              <a:graphicData uri="http://schemas.openxmlformats.org/drawingml/2006/picture">
+                <pic:pic xmlns:pic="http://schemas.openxmlformats.org/drawingml/2006/picture">
+                  <pic:nvPicPr>
+                    <pic:cNvPr id="1" name=""/>
+                    <pic:cNvPicPr/>
+                  </pic:nvPicPr>
+                  <pic:blipFill>
+                    <a:blip r:embed="rId16"/>
+                    <a:stretch>
+                      <a:fillRect/>
+                    </a:stretch>
+                  </pic:blipFill>
+                  <pic:spPr>
+                    <a:xfrm>
+                      <a:off x="0" y="0"/>
+                      <a:ext cx="3330597" cy="4367351"/>
+                    </a:xfrm>
+                    <a:prstGeom prst="rect">
+                      <a:avLst/>
+                    </a:prstGeom>
+                  </pic:spPr>
+                </pic:pic>
+              </a:graphicData>
+            </a:graphic>
+          </wp:inline>
+        </w:drawing>
+      </w:r>
+    </w:p>
+    <w:p>
+      <w:pPr>
+        <w:rPr>
+          <w:color w:val="000000" w:themeColor="text1"/>
+        </w:rPr>
+      </w:pPr>
+      <w:r>
+        <w:rPr>
+          <w:color w:val="000000" w:themeColor="text1"/>
+        </w:rPr>
+        <w:lastRenderedPageBreak/>
+        <w:t>(Rot 13 page- website view)</w:t>
+      </w:r>
+    </w:p>
+    <w:p>
+      <w:pPr>
+        <w:rPr>
+          <w:color w:val="000000" w:themeColor="text1"/>
+        </w:rPr>
+      </w:pPr>
+      <w:r>
+        <w:rPr>
+          <w:noProof/>
+        </w:rPr>
+        <w:drawing>
+          <wp:inline distT="0" distB="0" distL="0" distR="0" wp14:anchorId="5B92D413" wp14:editId="5D38FC0C">
+            <wp:extent cx="5731510" cy="2941320"/>
+            <wp:effectExtent l="0" t="0" r="2540" b="0"/>
+            <wp:docPr id="11" name="Picture 11"/>
+            <wp:cNvGraphicFramePr>
+              <a:graphicFrameLocks xmlns:a="http://schemas.openxmlformats.org/drawingml/2006/main" noChangeAspect="1"/>
+            </wp:cNvGraphicFramePr>
+            <a:graphic xmlns:a="http://schemas.openxmlformats.org/drawingml/2006/main">
+              <a:graphicData uri="http://schemas.openxmlformats.org/drawingml/2006/picture">
+                <pic:pic xmlns:pic="http://schemas.openxmlformats.org/drawingml/2006/picture">
+                  <pic:nvPicPr>
+                    <pic:cNvPr id="1" name=""/>
+                    <pic:cNvPicPr/>
+                  </pic:nvPicPr>
+                  <pic:blipFill>
+                    <a:blip r:embed="rId17"/>
+                    <a:stretch>
+                      <a:fillRect/>
+                    </a:stretch>
+                  </pic:blipFill>
+                  <pic:spPr>
+                    <a:xfrm>
+                      <a:off x="0" y="0"/>
+                      <a:ext cx="5731510" cy="2941320"/>
+                    </a:xfrm>
+                    <a:prstGeom prst="rect">
+                      <a:avLst/>
+                    </a:prstGeom>
+                  </pic:spPr>
+                </pic:pic>
+              </a:graphicData>
+            </a:graphic>
+          </wp:inline>
+        </w:drawing>
+      </w:r>
+    </w:p>
+    <w:p>
+      <w:pPr>
+        <w:rPr>
+          <w:color w:val="000000" w:themeColor="text1"/>
+        </w:rPr>
+      </w:pPr>
+    </w:p>
+    <w:p>
+      <w:pPr>
+        <w:rPr>
+          <w:color w:val="000000" w:themeColor="text1"/>
+        </w:rPr>
+      </w:pPr>
+      <w:r>
+        <w:rPr>
+          <w:color w:val="000000" w:themeColor="text1"/>
+        </w:rPr>
+        <w:t xml:space="preserve">(Base 64 page- </w:t>
+      </w:r>
+      <w:proofErr w:type="spellStart"/>
+      <w:r>
+        <w:rPr>
+          <w:color w:val="000000" w:themeColor="text1"/>
+        </w:rPr>
+        <w:t>css</w:t>
+      </w:r>
+      <w:proofErr w:type="spellEnd"/>
+      <w:r>
+        <w:rPr>
+          <w:color w:val="000000" w:themeColor="text1"/>
+        </w:rPr>
+        <w:t xml:space="preserve"> code)</w:t>
+      </w:r>
+    </w:p>
+    <w:p>
+      <w:pPr>
+        <w:rPr>
+          <w:color w:val="000000" w:themeColor="text1"/>
+        </w:rPr>
+      </w:pPr>
+      <w:r>
+        <w:rPr>
+          <w:noProof/>
+        </w:rPr>
+        <w:drawing>
+          <wp:inline distT="0" distB="0" distL="0" distR="0" wp14:anchorId="01877350" wp14:editId="07A72477">
+            <wp:extent cx="5731510" cy="3674110"/>
+            <wp:effectExtent l="0" t="0" r="2540" b="2540"/>
+            <wp:docPr id="12" name="Picture 12"/>
+            <wp:cNvGraphicFramePr>
+              <a:graphicFrameLocks xmlns:a="http://schemas.openxmlformats.org/drawingml/2006/main" noChangeAspect="1"/>
+            </wp:cNvGraphicFramePr>
+            <a:graphic xmlns:a="http://schemas.openxmlformats.org/drawingml/2006/main">
+              <a:graphicData uri="http://schemas.openxmlformats.org/drawingml/2006/picture">
+                <pic:pic xmlns:pic="http://schemas.openxmlformats.org/drawingml/2006/picture">
+                  <pic:nvPicPr>
+                    <pic:cNvPr id="1" name=""/>
+                    <pic:cNvPicPr/>
+                  </pic:nvPicPr>
+                  <pic:blipFill>
+                    <a:blip r:embed="rId18"/>
+                    <a:stretch>
+                      <a:fillRect/>
+                    </a:stretch>
+                  </pic:blipFill>
+                  <pic:spPr>
+                    <a:xfrm>
+                      <a:off x="0" y="0"/>
+                      <a:ext cx="5731510" cy="3674110"/>
+                    </a:xfrm>
+                    <a:prstGeom prst="rect">
+                      <a:avLst/>
+                    </a:prstGeom>
+                  </pic:spPr>
+                </pic:pic>
+              </a:graphicData>
+            </a:graphic>
+          </wp:inline>
+        </w:drawing>
+      </w:r>
+    </w:p>
+    <w:p>
+      <w:pPr>
+        <w:rPr>
+          <w:color w:val="000000" w:themeColor="text1"/>
+        </w:rPr>
+      </w:pPr>
+    </w:p>
+    <w:p>
+      <w:pPr>
+        <w:rPr>
+          <w:color w:val="000000" w:themeColor="text1"/>
+        </w:rPr>
+      </w:pPr>
+    </w:p>
+    <w:p>
+      <w:pPr>
+        <w:rPr>
+          <w:color w:val="000000" w:themeColor="text1"/>
+        </w:rPr>
+      </w:pPr>
+    </w:p>
+    <w:p>
+      <w:pPr>
+        <w:rPr>
+          <w:color w:val="000000" w:themeColor="text1"/>
+        </w:rPr>
+      </w:pPr>
+    </w:p>
+    <w:p>
+      <w:pPr>
+        <w:rPr>
+          <w:color w:val="000000" w:themeColor="text1"/>
+        </w:rPr>
+      </w:pPr>
+      <w:r>
+        <w:rPr>
+          <w:color w:val="000000" w:themeColor="text1"/>
+        </w:rPr>
+        <w:lastRenderedPageBreak/>
+        <w:t>(Base 64- website view)</w:t>
+      </w:r>
+    </w:p>
+    <w:p>
+      <w:pPr>
+        <w:rPr>
+          <w:color w:val="000000" w:themeColor="text1"/>
+        </w:rPr>
+      </w:pPr>
+      <w:r>
+        <w:rPr>
+          <w:noProof/>
+        </w:rPr>
+        <w:drawing>
+          <wp:inline distT="0" distB="0" distL="0" distR="0" wp14:anchorId="1DDF8960" wp14:editId="651FE6E0">
+            <wp:extent cx="5731510" cy="2950210"/>
+            <wp:effectExtent l="0" t="0" r="2540" b="2540"/>
+            <wp:docPr id="13" name="Picture 13"/>
+            <wp:cNvGraphicFramePr>
+              <a:graphicFrameLocks xmlns:a="http://schemas.openxmlformats.org/drawingml/2006/main" noChangeAspect="1"/>
+            </wp:cNvGraphicFramePr>
+            <a:graphic xmlns:a="http://schemas.openxmlformats.org/drawingml/2006/main">
+              <a:graphicData uri="http://schemas.openxmlformats.org/drawingml/2006/picture">
+                <pic:pic xmlns:pic="http://schemas.openxmlformats.org/drawingml/2006/picture">
+                  <pic:nvPicPr>
+                    <pic:cNvPr id="1" name=""/>
+                    <pic:cNvPicPr/>
+                  </pic:nvPicPr>
+                  <pic:blipFill>
+                    <a:blip r:embed="rId19"/>
+                    <a:stretch>
+                      <a:fillRect/>
+                    </a:stretch>
+                  </pic:blipFill>
+                  <pic:spPr>
+                    <a:xfrm>
+                      <a:off x="0" y="0"/>
+                      <a:ext cx="5731510" cy="2950210"/>
+                    </a:xfrm>
+                    <a:prstGeom prst="rect">
+                      <a:avLst/>
+                    </a:prstGeom>
+                  </pic:spPr>
+                </pic:pic>
+              </a:graphicData>
+            </a:graphic>
+          </wp:inline>
+        </w:drawing>
+      </w:r>
+    </w:p>
+    <w:p>
+      <w:pPr>
+        <w:rPr>
+          <w:color w:val="000000" w:themeColor="text1"/>
+        </w:rPr>
+      </w:pPr>
+    </w:p>
+    <w:p>
+      <w:pPr>
+        <w:rPr>
+          <w:color w:val="000000" w:themeColor="text1"/>
+        </w:rPr>
+      </w:pPr>
+      <w:r>
+        <w:rPr>
+          <w:color w:val="000000" w:themeColor="text1"/>
+        </w:rPr>
+        <w:t xml:space="preserve">3.Finally, I create the corresponding JavaScript for the sub-pages that will contain the codification and </w:t>
+      </w:r>
+      <w:proofErr w:type="spellStart"/>
+      <w:r>
+        <w:rPr>
+          <w:color w:val="000000" w:themeColor="text1"/>
+        </w:rPr>
+        <w:t>decodification</w:t>
+      </w:r>
+      <w:proofErr w:type="spellEnd"/>
+      <w:r>
+        <w:rPr>
+          <w:color w:val="000000" w:themeColor="text1"/>
+        </w:rPr>
+        <w:t xml:space="preserve"> system.</w:t>
+      </w:r>
+    </w:p>
+    <w:p>
+      <w:pPr>
+        <w:rPr>
+          <w:color w:val="000000" w:themeColor="text1"/>
+        </w:rPr>
+      </w:pPr>
+    </w:p>
+    <w:p>
+      <w:pPr>
+        <w:pStyle w:val="ListParagraph"/>
+        <w:numPr>
+          <w:ilvl w:val="0"/>
+          <w:numId w:val="1"/>
+        </w:numPr>
+        <w:rPr>
+          <w:color w:val="000000" w:themeColor="text1"/>
+        </w:rPr>
+      </w:pPr>
+      <w:r>
+        <w:rPr>
+          <w:color w:val="000000" w:themeColor="text1"/>
+        </w:rPr>
+        <w:t>CRITICAL EVALUATION OF IMPLEMENTATION</w:t>
+      </w:r>
+    </w:p>
+    <w:p>
+      <w:pPr>
+        <w:rPr>
+          <w:color w:val="000000" w:themeColor="text1"/>
+        </w:rPr>
+      </w:pPr>
+      <w:r>
+        <w:rPr>
+          <w:color w:val="000000" w:themeColor="text1"/>
+        </w:rPr>
+        <w:t xml:space="preserve">Every requirement set out in the coursework sheet haven been accomplished in this project. This website allows user to choose between two encoding schemes, and to enter any message </w:t>
+      </w:r>
+      <w:r>
+        <w:rPr>
+          <w:color w:val="000000" w:themeColor="text1"/>
+        </w:rPr>
+        <w:t>to get encoded in the text area. There are two buttons that the user can press to get the message encoded and decoded.</w:t>
+      </w:r>
+    </w:p>
+    <w:p>
+      <w:pPr>
+        <w:rPr>
+          <w:color w:val="000000" w:themeColor="text1"/>
+        </w:rPr>
+      </w:pPr>
+      <w:r>
+        <w:rPr>
+          <w:color w:val="000000" w:themeColor="text1"/>
+        </w:rPr>
+        <w:t xml:space="preserve">These requirements have been implemented on a very basic website that could be as large as we want by adding more cyphers or encoding schemes, webpages, … </w:t>
+      </w:r>
+    </w:p>
+    <w:p>
+      <w:pPr>
+        <w:rPr>
+          <w:color w:val="000000" w:themeColor="text1"/>
+        </w:rPr>
+      </w:pPr>
+      <w:r>
+        <w:rPr>
+          <w:color w:val="000000" w:themeColor="text1"/>
+        </w:rPr>
+        <w:t xml:space="preserve">Although the website achieves its objective, it could be </w:t>
+      </w:r>
+      <w:r>
+        <w:rPr>
+          <w:color w:val="000000" w:themeColor="text1"/>
+        </w:rPr>
+        <w:t xml:space="preserve">a lot more interesting if I had added more cyphers to it. This would bring a more diverse view to users about encryption schemes and it would make the whole experience a lot more enjoyable and fulfilling. </w:t>
+      </w:r>
+    </w:p>
+    <w:p>
+      <w:pPr>
+        <w:rPr>
+          <w:color w:val="000000" w:themeColor="text1"/>
+        </w:rPr>
+      </w:pPr>
+      <w:r>
+        <w:rPr>
+          <w:color w:val="000000" w:themeColor="text1"/>
+        </w:rPr>
+        <w:t xml:space="preserve">In terms of the design, I could have implemented more </w:t>
+      </w:r>
+      <w:r>
+        <w:rPr>
+          <w:color w:val="000000" w:themeColor="text1"/>
+        </w:rPr>
+        <w:t>events</w:t>
+      </w:r>
+      <w:r>
+        <w:rPr>
+          <w:color w:val="000000" w:themeColor="text1"/>
+        </w:rPr>
+        <w:t xml:space="preserve"> to enhance the user experience like colour changing on click’s or size changing on over events. </w:t>
+      </w:r>
+      <w:r>
+        <w:rPr>
+          <w:color w:val="000000" w:themeColor="text1"/>
+        </w:rPr>
+        <w:t>That would bring dynamism and movement to the website.</w:t>
+      </w:r>
+    </w:p>
+    <w:p>
+      <w:pPr>
+        <w:rPr>
+          <w:color w:val="000000" w:themeColor="text1"/>
+        </w:rPr>
+      </w:pPr>
+      <w:r>
+        <w:rPr>
+          <w:color w:val="000000" w:themeColor="text1"/>
+        </w:rPr>
+        <w:t xml:space="preserve">The overall look of the site is very simple, clean and symmetric to have a good balance. I would add a header and a footer to gather and frame the content of every page. </w:t>
+      </w:r>
+      <w:r>
+        <w:rPr>
+          <w:color w:val="000000" w:themeColor="text1"/>
+        </w:rPr>
+        <w:t>The colours scheme is very limited because I wanted to have a good integration of the images as background and a good consistency</w:t>
+      </w:r>
+      <w:r>
+        <w:rPr>
+          <w:color w:val="000000" w:themeColor="text1"/>
+        </w:rPr>
+        <w:t xml:space="preserve">. </w:t>
+      </w:r>
+    </w:p>
+    <w:p>
+      <w:pPr>
+        <w:rPr>
+          <w:color w:val="000000" w:themeColor="text1"/>
+        </w:rPr>
+      </w:pPr>
+    </w:p>
+    <w:p>
+      <w:pPr>
+        <w:rPr>
+          <w:color w:val="000000" w:themeColor="text1"/>
+        </w:rPr>
+      </w:pPr>
+    </w:p>
+    <w:p>
+      <w:pPr>
+        <w:pStyle w:val="ListParagraph"/>
+        <w:numPr>
+          <w:ilvl w:val="0"/>
+          <w:numId w:val="1"/>
+        </w:numPr>
+        <w:rPr>
+          <w:color w:val="000000" w:themeColor="text1"/>
+        </w:rPr>
+      </w:pPr>
+      <w:r>
+        <w:rPr>
+          <w:color w:val="000000" w:themeColor="text1"/>
+        </w:rPr>
+        <w:lastRenderedPageBreak/>
+        <w:t>PERSONAL EVALUATION</w:t>
+      </w:r>
+    </w:p>
+    <w:p>
+      <w:pPr>
+        <w:rPr>
+          <w:color w:val="000000" w:themeColor="text1"/>
+        </w:rPr>
+      </w:pPr>
+      <w:r>
+        <w:rPr>
+          <w:color w:val="000000" w:themeColor="text1"/>
+        </w:rPr>
+        <w:t xml:space="preserve">This project is been very useful as first approach to JavaScript, its syntax and implementation in a website. It made me aware of the scope that JavaScript </w:t>
       </w:r>
       <w:proofErr w:type="gramStart"/>
       <w:r>
-        <w:t>actually</w:t>
+        <w:rPr>
+          <w:color w:val="000000" w:themeColor="text1"/>
+        </w:rPr>
+        <w:t>has to</w:t>
       </w:r>
       <w:proofErr w:type="gramEnd"/>
       <w:r>
-        <w:t xml:space="preserve"> writing any HTML, CSS, or JavaScript. You should describe this plan and the associated artefacts in this section. Artefacts might include lists of requirements, sketches of the layout for important pages, or a navigation diagram showing how pages are organised in relation to each other. </w:t>
-      </w:r>
-    </w:p>
-    <w:p>
-      <w:r>
-        <w:t>3. Implementation. Short description of your site’s implementation including screenshots. © Edinburgh Napier University Page 3 SET08101– Web Tech 18/19</w:t>
-      </w:r>
-    </w:p>
-    <w:p>
-      <w:r>
-        <w:t xml:space="preserve"> 4. Critical evaluation of your implementation. Points to consider discussing in this section are: • A comparison against the requirements set out in this document • Possible improvements to your application, for example, what did you miss out? </w:t>
-      </w:r>
-    </w:p>
-    <w:p>
-      <w:r>
-        <w:t xml:space="preserve">5. Personal evaluation - reflecting on what you learned, the challenges you faced, the methods you used to overcome challenges, and you feel you performed. </w:t>
-      </w:r>
-    </w:p>
-    <w:p>
-      <w:r>
-        <w:t>6. References (Optional) - If you have used additional resources then these must be cited. Otherwise this section may be omitted. You must provide a reference for every resource used that you have not created yourself – for example, additional image, sound, video, or software library resources.</w:t>
-      </w:r>
+        <w:rPr>
+          <w:color w:val="000000" w:themeColor="text1"/>
+        </w:rPr>
+        <w:t xml:space="preserve"> achieve very interesting effects. </w:t>
+      </w:r>
+    </w:p>
+    <w:p>
+      <w:pPr>
+        <w:rPr>
+          <w:color w:val="000000" w:themeColor="text1"/>
+        </w:rPr>
+      </w:pPr>
+      <w:r>
+        <w:rPr>
+          <w:color w:val="000000" w:themeColor="text1"/>
+        </w:rPr>
+        <w:t xml:space="preserve">The biggest challenge was to learn how html, CSS and JavaScript interact with each other, how to combine their syntax and to decide which implementation way was more convenient depending on the requirements. Small details like “style tag” in in-line html overwrites </w:t>
+      </w:r>
+      <w:proofErr w:type="spellStart"/>
+      <w:proofErr w:type="gramStart"/>
+      <w:r>
+        <w:rPr>
+          <w:color w:val="000000" w:themeColor="text1"/>
+        </w:rPr>
+        <w:t>the“</w:t>
+      </w:r>
+      <w:proofErr w:type="gramEnd"/>
+      <w:r>
+        <w:rPr>
+          <w:color w:val="000000" w:themeColor="text1"/>
+        </w:rPr>
+        <w:t>style”css</w:t>
+      </w:r>
+      <w:proofErr w:type="spellEnd"/>
+      <w:r>
+        <w:rPr>
+          <w:color w:val="000000" w:themeColor="text1"/>
+        </w:rPr>
+        <w:t xml:space="preserve"> file, or the property “</w:t>
+      </w:r>
+      <w:r>
+        <w:rPr>
+          <w:i/>
+          <w:color w:val="000000" w:themeColor="text1"/>
+        </w:rPr>
+        <w:t>margin: 0 auto</w:t>
+      </w:r>
+      <w:r>
+        <w:rPr>
+          <w:i/>
+          <w:color w:val="000000" w:themeColor="text1"/>
+        </w:rPr>
+        <w:t>;</w:t>
+      </w:r>
+      <w:r>
+        <w:rPr>
+          <w:color w:val="000000" w:themeColor="text1"/>
+        </w:rPr>
+        <w:t xml:space="preserve">” locates an element in the centre of the page width. </w:t>
+      </w:r>
+    </w:p>
+    <w:p>
+      <w:pPr>
+        <w:rPr>
+          <w:color w:val="000000" w:themeColor="text1"/>
+        </w:rPr>
+      </w:pPr>
+      <w:r>
+        <w:rPr>
+          <w:color w:val="000000" w:themeColor="text1"/>
+        </w:rPr>
+        <w:t xml:space="preserve">I always approach these challenges by making some research. There are many digital communities, platforms and forums whose objective is to put in contact programmers regarding different issues or projects. I think these forums are </w:t>
+      </w:r>
+      <w:proofErr w:type="gramStart"/>
+      <w:r>
+        <w:rPr>
+          <w:color w:val="000000" w:themeColor="text1"/>
+        </w:rPr>
+        <w:t>really good</w:t>
+      </w:r>
+      <w:proofErr w:type="gramEnd"/>
+      <w:r>
+        <w:rPr>
+          <w:color w:val="000000" w:themeColor="text1"/>
+        </w:rPr>
+        <w:t xml:space="preserve"> to learn different ways to solve programming problems because every code is made by a different person with a specific background and experience. I also use websites like w3schools.com where I can find the basic steps to start a project.</w:t>
+      </w:r>
+    </w:p>
+    <w:p>
+      <w:pPr>
+        <w:rPr>
+          <w:color w:val="000000" w:themeColor="text1"/>
+        </w:rPr>
+      </w:pPr>
+      <w:r>
+        <w:rPr>
+          <w:color w:val="000000" w:themeColor="text1"/>
+        </w:rPr>
+        <w:t xml:space="preserve">After this coursework I feel more confident about my self-learning skills and I have </w:t>
+      </w:r>
+      <w:r>
+        <w:rPr>
+          <w:color w:val="000000" w:themeColor="text1"/>
+        </w:rPr>
+        <w:t>widened</w:t>
+      </w:r>
+      <w:r>
+        <w:rPr>
+          <w:color w:val="000000" w:themeColor="text1"/>
+        </w:rPr>
+        <w:t xml:space="preserve"> my resources range. I have more tools that I can count on with for future projects</w:t>
+      </w:r>
+    </w:p>
+    <w:p>
+      <w:pPr>
+        <w:rPr>
+          <w:color w:val="000000" w:themeColor="text1"/>
+        </w:rPr>
+      </w:pPr>
+    </w:p>
+    <w:p>
+      <w:pPr>
+        <w:pStyle w:val="ListParagraph"/>
+        <w:numPr>
+          <w:ilvl w:val="0"/>
+          <w:numId w:val="1"/>
+        </w:numPr>
+        <w:rPr>
+          <w:color w:val="000000" w:themeColor="text1"/>
+        </w:rPr>
+      </w:pPr>
+      <w:r>
+        <w:rPr>
+          <w:color w:val="000000" w:themeColor="text1"/>
+        </w:rPr>
+        <w:t>REFERENCES</w:t>
+      </w:r>
+    </w:p>
+    <w:p>
+      <w:pPr>
+        <w:rPr>
+          <w:color w:val="000000" w:themeColor="text1"/>
+          <w:u w:val="single"/>
+        </w:rPr>
+      </w:pPr>
+      <w:r>
+        <w:rPr>
+          <w:color w:val="000000" w:themeColor="text1"/>
+          <w:u w:val="single"/>
+        </w:rPr>
+        <w:t>Online resources</w:t>
+      </w:r>
+    </w:p>
+    <w:p>
+      <w:pPr>
+        <w:rPr>
+          <w:color w:val="000000" w:themeColor="text1"/>
+        </w:rPr>
+      </w:pPr>
+      <w:r>
+        <w:rPr>
+          <w:color w:val="000000" w:themeColor="text1"/>
+        </w:rPr>
+        <w:t>-www.3wschool.com</w:t>
+      </w:r>
+    </w:p>
+    <w:p>
+      <w:pPr>
+        <w:rPr>
+          <w:color w:val="000000" w:themeColor="text1"/>
+        </w:rPr>
+      </w:pPr>
+      <w:r>
+        <w:rPr>
+          <w:color w:val="000000" w:themeColor="text1"/>
+        </w:rPr>
+        <w:t>-github.com</w:t>
+      </w:r>
+    </w:p>
+    <w:p>
+      <w:pPr>
+        <w:rPr>
+          <w:color w:val="000000" w:themeColor="text1"/>
+        </w:rPr>
+      </w:pPr>
+      <w:r>
+        <w:rPr>
+          <w:color w:val="000000" w:themeColor="text1"/>
+        </w:rPr>
+        <w:t>-stackoverflow.com</w:t>
+      </w:r>
+    </w:p>
+    <w:p>
+      <w:pPr>
+        <w:rPr>
+          <w:color w:val="000000" w:themeColor="text1"/>
+          <w:u w:val="single"/>
+          <w:lang w:val="fr-FR"/>
+        </w:rPr>
+      </w:pPr>
+      <w:r>
+        <w:rPr>
+          <w:color w:val="000000" w:themeColor="text1"/>
+          <w:u w:val="single"/>
+          <w:lang w:val="fr-FR"/>
+        </w:rPr>
+        <w:t xml:space="preserve">Images </w:t>
+      </w:r>
+      <w:proofErr w:type="spellStart"/>
+      <w:r>
+        <w:rPr>
+          <w:color w:val="000000" w:themeColor="text1"/>
+          <w:u w:val="single"/>
+          <w:lang w:val="fr-FR"/>
+        </w:rPr>
+        <w:t>resources</w:t>
+      </w:r>
+      <w:proofErr w:type="spellEnd"/>
+    </w:p>
+    <w:p>
+      <w:pPr>
+        <w:rPr>
+          <w:color w:val="000000" w:themeColor="text1"/>
+          <w:lang w:val="fr-FR"/>
+        </w:rPr>
+      </w:pPr>
+      <w:r>
+        <w:rPr>
+          <w:color w:val="000000" w:themeColor="text1"/>
+          <w:lang w:val="fr-FR"/>
+        </w:rPr>
+        <w:t>-canva.com</w:t>
+      </w:r>
+    </w:p>
+    <w:p>
+      <w:pPr>
+        <w:rPr>
+          <w:color w:val="000000" w:themeColor="text1"/>
+          <w:lang w:val="fr-FR"/>
+        </w:rPr>
+      </w:pPr>
+      <w:r>
+        <w:rPr>
+          <w:color w:val="000000" w:themeColor="text1"/>
+          <w:lang w:val="fr-FR"/>
+        </w:rPr>
+        <w:t>-e</w:t>
+      </w:r>
+      <w:r>
+        <w:rPr>
+          <w:color w:val="000000" w:themeColor="text1"/>
+          <w:lang w:val="fr-FR"/>
+        </w:rPr>
+        <w:t>tsy.com</w:t>
+      </w:r>
+    </w:p>
+    <w:p>
+      <w:pPr>
+        <w:rPr>
+          <w:color w:val="000000" w:themeColor="text1"/>
+          <w:lang w:val="fr-FR"/>
+        </w:rPr>
+      </w:pPr>
+    </w:p>
+    <w:p>
+      <w:pPr>
+        <w:rPr>
+          <w:color w:val="000000" w:themeColor="text1"/>
+          <w:lang w:val="fr-FR"/>
+        </w:rPr>
+      </w:pPr>
+    </w:p>
+    <w:p>
+      <w:pPr>
+        <w:rPr>
+          <w:color w:val="FF0000"/>
+        </w:rPr>
+      </w:pPr>
     </w:p>
     <w:sectPr>
       <w:pgSz w:w="11906" w:h="16838"/>
@@ -86,6 +1828,361 @@
     </w:sectPr>
   </w:body>
 </w:document>
+</file>
+
+<file path=word/endnotes.xml><?xml version="1.0" encoding="utf-8"?>
+<w:endnotes xmlns:wpc="http://schemas.microsoft.com/office/word/2010/wordprocessingCanvas" xmlns:cx="http://schemas.microsoft.com/office/drawing/2014/chartex" xmlns:cx1="http://schemas.microsoft.com/office/drawing/2015/9/8/chartex" xmlns:cx2="http://schemas.microsoft.com/office/drawing/2015/10/21/chartex" xmlns:cx3="http://schemas.microsoft.com/office/drawing/2016/5/9/chartex" xmlns:cx4="http://schemas.microsoft.com/office/drawing/2016/5/10/chartex" xmlns:cx5="http://schemas.microsoft.com/office/drawing/2016/5/11/chartex" xmlns:cx6="http://schemas.microsoft.com/office/drawing/2016/5/12/chartex" xmlns:cx7="http://schemas.microsoft.com/office/drawing/2016/5/13/chartex" xmlns:cx8="http://schemas.microsoft.com/office/drawing/2016/5/14/chartex" xmlns:mc="http://schemas.openxmlformats.org/markup-compatibility/2006" xmlns:aink="http://schemas.microsoft.com/office/drawing/2016/ink" xmlns:am3d="http://schemas.microsoft.com/office/drawing/2017/model3d" xmlns:o="urn:schemas-microsoft-com:office:office" xmlns:r="http://schemas.openxmlformats.org/officeDocument/2006/relationships" xmlns:m="http://schemas.openxmlformats.org/officeDocument/2006/math" xmlns:v="urn:schemas-microsoft-com:vml" xmlns:wp14="http://schemas.microsoft.com/office/word/2010/wordprocessingDrawing" xmlns:wp="http://schemas.openxmlformats.org/drawingml/2006/wordprocessingDrawing" xmlns:w10="urn:schemas-microsoft-com:office:word" xmlns:w="http://schemas.openxmlformats.org/wordprocessingml/2006/main" xmlns:w14="http://schemas.microsoft.com/office/word/2010/wordml" xmlns:w15="http://schemas.microsoft.com/office/word/2012/wordml" xmlns:w16cid="http://schemas.microsoft.com/office/word/2016/wordml/cid" xmlns:w16se="http://schemas.microsoft.com/office/word/2015/wordml/symex" xmlns:wpg="http://schemas.microsoft.com/office/word/2010/wordprocessingGroup" xmlns:wpi="http://schemas.microsoft.com/office/word/2010/wordprocessingInk" xmlns:wne="http://schemas.microsoft.com/office/word/2006/wordml" xmlns:wps="http://schemas.microsoft.com/office/word/2010/wordprocessingShape" mc:Ignorable="w14 w15 w16se w16cid wp14">
+  <w:endnote w:type="separator" w:id="-1">
+    <w:p>
+      <w:pPr>
+        <w:spacing w:after="0" w:line="240" w:lineRule="auto"/>
+      </w:pPr>
+      <w:r>
+        <w:separator/>
+      </w:r>
+    </w:p>
+  </w:endnote>
+  <w:endnote w:type="continuationSeparator" w:id="0">
+    <w:p>
+      <w:pPr>
+        <w:spacing w:after="0" w:line="240" w:lineRule="auto"/>
+      </w:pPr>
+      <w:r>
+        <w:continuationSeparator/>
+      </w:r>
+    </w:p>
+  </w:endnote>
+</w:endnotes>
+</file>
+
+<file path=word/footnotes.xml><?xml version="1.0" encoding="utf-8"?>
+<w:footnotes xmlns:wpc="http://schemas.microsoft.com/office/word/2010/wordprocessingCanvas" xmlns:cx="http://schemas.microsoft.com/office/drawing/2014/chartex" xmlns:cx1="http://schemas.microsoft.com/office/drawing/2015/9/8/chartex" xmlns:cx2="http://schemas.microsoft.com/office/drawing/2015/10/21/chartex" xmlns:cx3="http://schemas.microsoft.com/office/drawing/2016/5/9/chartex" xmlns:cx4="http://schemas.microsoft.com/office/drawing/2016/5/10/chartex" xmlns:cx5="http://schemas.microsoft.com/office/drawing/2016/5/11/chartex" xmlns:cx6="http://schemas.microsoft.com/office/drawing/2016/5/12/chartex" xmlns:cx7="http://schemas.microsoft.com/office/drawing/2016/5/13/chartex" xmlns:cx8="http://schemas.microsoft.com/office/drawing/2016/5/14/chartex" xmlns:mc="http://schemas.openxmlformats.org/markup-compatibility/2006" xmlns:aink="http://schemas.microsoft.com/office/drawing/2016/ink" xmlns:am3d="http://schemas.microsoft.com/office/drawing/2017/model3d" xmlns:o="urn:schemas-microsoft-com:office:office" xmlns:r="http://schemas.openxmlformats.org/officeDocument/2006/relationships" xmlns:m="http://schemas.openxmlformats.org/officeDocument/2006/math" xmlns:v="urn:schemas-microsoft-com:vml" xmlns:wp14="http://schemas.microsoft.com/office/word/2010/wordprocessingDrawing" xmlns:wp="http://schemas.openxmlformats.org/drawingml/2006/wordprocessingDrawing" xmlns:w10="urn:schemas-microsoft-com:office:word" xmlns:w="http://schemas.openxmlformats.org/wordprocessingml/2006/main" xmlns:w14="http://schemas.microsoft.com/office/word/2010/wordml" xmlns:w15="http://schemas.microsoft.com/office/word/2012/wordml" xmlns:w16cid="http://schemas.microsoft.com/office/word/2016/wordml/cid" xmlns:w16se="http://schemas.microsoft.com/office/word/2015/wordml/symex" xmlns:wpg="http://schemas.microsoft.com/office/word/2010/wordprocessingGroup" xmlns:wpi="http://schemas.microsoft.com/office/word/2010/wordprocessingInk" xmlns:wne="http://schemas.microsoft.com/office/word/2006/wordml" xmlns:wps="http://schemas.microsoft.com/office/word/2010/wordprocessingShape" mc:Ignorable="w14 w15 w16se w16cid wp14">
+  <w:footnote w:type="separator" w:id="-1">
+    <w:p>
+      <w:pPr>
+        <w:spacing w:after="0" w:line="240" w:lineRule="auto"/>
+      </w:pPr>
+      <w:r>
+        <w:separator/>
+      </w:r>
+    </w:p>
+  </w:footnote>
+  <w:footnote w:type="continuationSeparator" w:id="0">
+    <w:p>
+      <w:pPr>
+        <w:spacing w:after="0" w:line="240" w:lineRule="auto"/>
+      </w:pPr>
+      <w:r>
+        <w:continuationSeparator/>
+      </w:r>
+    </w:p>
+  </w:footnote>
+</w:footnotes>
+</file>
+
+<file path=word/numbering.xml><?xml version="1.0" encoding="utf-8"?>
+<w:numbering xmlns:wpc="http://schemas.microsoft.com/office/word/2010/wordprocessingCanvas" xmlns:cx="http://schemas.microsoft.com/office/drawing/2014/chartex" xmlns:cx1="http://schemas.microsoft.com/office/drawing/2015/9/8/chartex" xmlns:cx2="http://schemas.microsoft.com/office/drawing/2015/10/21/chartex" xmlns:cx3="http://schemas.microsoft.com/office/drawing/2016/5/9/chartex" xmlns:cx4="http://schemas.microsoft.com/office/drawing/2016/5/10/chartex" xmlns:cx5="http://schemas.microsoft.com/office/drawing/2016/5/11/chartex" xmlns:cx6="http://schemas.microsoft.com/office/drawing/2016/5/12/chartex" xmlns:cx7="http://schemas.microsoft.com/office/drawing/2016/5/13/chartex" xmlns:cx8="http://schemas.microsoft.com/office/drawing/2016/5/14/chartex" xmlns:mc="http://schemas.openxmlformats.org/markup-compatibility/2006" xmlns:aink="http://schemas.microsoft.com/office/drawing/2016/ink" xmlns:am3d="http://schemas.microsoft.com/office/drawing/2017/model3d" xmlns:o="urn:schemas-microsoft-com:office:office" xmlns:r="http://schemas.openxmlformats.org/officeDocument/2006/relationships" xmlns:m="http://schemas.openxmlformats.org/officeDocument/2006/math" xmlns:v="urn:schemas-microsoft-com:vml" xmlns:wp14="http://schemas.microsoft.com/office/word/2010/wordprocessingDrawing" xmlns:wp="http://schemas.openxmlformats.org/drawingml/2006/wordprocessingDrawing" xmlns:w10="urn:schemas-microsoft-com:office:word" xmlns:w="http://schemas.openxmlformats.org/wordprocessingml/2006/main" xmlns:w14="http://schemas.microsoft.com/office/word/2010/wordml" xmlns:w15="http://schemas.microsoft.com/office/word/2012/wordml" xmlns:w16cid="http://schemas.microsoft.com/office/word/2016/wordml/cid" xmlns:w16se="http://schemas.microsoft.com/office/word/2015/wordml/symex" xmlns:wpg="http://schemas.microsoft.com/office/word/2010/wordprocessingGroup" xmlns:wpi="http://schemas.microsoft.com/office/word/2010/wordprocessingInk" xmlns:wne="http://schemas.microsoft.com/office/word/2006/wordml" xmlns:wps="http://schemas.microsoft.com/office/word/2010/wordprocessingShape" mc:Ignorable="w14 w15 w16se w16cid wp14">
+  <w:abstractNum w:abstractNumId="0" w15:restartNumberingAfterBreak="0">
+    <w:nsid w:val="69972516"/>
+    <w:multiLevelType w:val="hybridMultilevel"/>
+    <w:tmpl w:val="F9D4ED0E"/>
+    <w:lvl w:ilvl="0" w:tplc="0809000F">
+      <w:start w:val="1"/>
+      <w:numFmt w:val="decimal"/>
+      <w:lvlText w:val="%1."/>
+      <w:lvlJc w:val="left"/>
+      <w:pPr>
+        <w:ind w:left="720" w:hanging="360"/>
+      </w:pPr>
+      <w:rPr>
+        <w:rFonts w:hint="default"/>
+      </w:rPr>
+    </w:lvl>
+    <w:lvl w:ilvl="1" w:tplc="08090019" w:tentative="1">
+      <w:start w:val="1"/>
+      <w:numFmt w:val="lowerLetter"/>
+      <w:lvlText w:val="%2."/>
+      <w:lvlJc w:val="left"/>
+      <w:pPr>
+        <w:ind w:left="1440" w:hanging="360"/>
+      </w:pPr>
+    </w:lvl>
+    <w:lvl w:ilvl="2" w:tplc="0809001B" w:tentative="1">
+      <w:start w:val="1"/>
+      <w:numFmt w:val="lowerRoman"/>
+      <w:lvlText w:val="%3."/>
+      <w:lvlJc w:val="right"/>
+      <w:pPr>
+        <w:ind w:left="2160" w:hanging="180"/>
+      </w:pPr>
+    </w:lvl>
+    <w:lvl w:ilvl="3" w:tplc="0809000F" w:tentative="1">
+      <w:start w:val="1"/>
+      <w:numFmt w:val="decimal"/>
+      <w:lvlText w:val="%4."/>
+      <w:lvlJc w:val="left"/>
+      <w:pPr>
+        <w:ind w:left="2880" w:hanging="360"/>
+      </w:pPr>
+    </w:lvl>
+    <w:lvl w:ilvl="4" w:tplc="08090019" w:tentative="1">
+      <w:start w:val="1"/>
+      <w:numFmt w:val="lowerLetter"/>
+      <w:lvlText w:val="%5."/>
+      <w:lvlJc w:val="left"/>
+      <w:pPr>
+        <w:ind w:left="3600" w:hanging="360"/>
+      </w:pPr>
+    </w:lvl>
+    <w:lvl w:ilvl="5" w:tplc="0809001B" w:tentative="1">
+      <w:start w:val="1"/>
+      <w:numFmt w:val="lowerRoman"/>
+      <w:lvlText w:val="%6."/>
+      <w:lvlJc w:val="right"/>
+      <w:pPr>
+        <w:ind w:left="4320" w:hanging="180"/>
+      </w:pPr>
+    </w:lvl>
+    <w:lvl w:ilvl="6" w:tplc="0809000F" w:tentative="1">
+      <w:start w:val="1"/>
+      <w:numFmt w:val="decimal"/>
+      <w:lvlText w:val="%7."/>
+      <w:lvlJc w:val="left"/>
+      <w:pPr>
+        <w:ind w:left="5040" w:hanging="360"/>
+      </w:pPr>
+    </w:lvl>
+    <w:lvl w:ilvl="7" w:tplc="08090019" w:tentative="1">
+      <w:start w:val="1"/>
+      <w:numFmt w:val="lowerLetter"/>
+      <w:lvlText w:val="%8."/>
+      <w:lvlJc w:val="left"/>
+      <w:pPr>
+        <w:ind w:left="5760" w:hanging="360"/>
+      </w:pPr>
+    </w:lvl>
+    <w:lvl w:ilvl="8" w:tplc="0809001B" w:tentative="1">
+      <w:start w:val="1"/>
+      <w:numFmt w:val="lowerRoman"/>
+      <w:lvlText w:val="%9."/>
+      <w:lvlJc w:val="right"/>
+      <w:pPr>
+        <w:ind w:left="6480" w:hanging="180"/>
+      </w:pPr>
+    </w:lvl>
+  </w:abstractNum>
+  <w:abstractNum w:abstractNumId="1" w15:restartNumberingAfterBreak="0">
+    <w:nsid w:val="6CC57E3F"/>
+    <w:multiLevelType w:val="hybridMultilevel"/>
+    <w:tmpl w:val="7B7E3764"/>
+    <w:lvl w:ilvl="0" w:tplc="42D20306">
+      <w:start w:val="2"/>
+      <w:numFmt w:val="bullet"/>
+      <w:lvlText w:val="-"/>
+      <w:lvlJc w:val="left"/>
+      <w:pPr>
+        <w:ind w:left="720" w:hanging="360"/>
+      </w:pPr>
+      <w:rPr>
+        <w:rFonts w:ascii="Calibri" w:eastAsiaTheme="minorHAnsi" w:hAnsi="Calibri" w:cs="Calibri" w:hint="default"/>
+      </w:rPr>
+    </w:lvl>
+    <w:lvl w:ilvl="1" w:tplc="08090003" w:tentative="1">
+      <w:start w:val="1"/>
+      <w:numFmt w:val="bullet"/>
+      <w:lvlText w:val="o"/>
+      <w:lvlJc w:val="left"/>
+      <w:pPr>
+        <w:ind w:left="1440" w:hanging="360"/>
+      </w:pPr>
+      <w:rPr>
+        <w:rFonts w:ascii="Courier New" w:hAnsi="Courier New" w:cs="Courier New" w:hint="default"/>
+      </w:rPr>
+    </w:lvl>
+    <w:lvl w:ilvl="2" w:tplc="08090005" w:tentative="1">
+      <w:start w:val="1"/>
+      <w:numFmt w:val="bullet"/>
+      <w:lvlText w:val=""/>
+      <w:lvlJc w:val="left"/>
+      <w:pPr>
+        <w:ind w:left="2160" w:hanging="360"/>
+      </w:pPr>
+      <w:rPr>
+        <w:rFonts w:ascii="Wingdings" w:hAnsi="Wingdings" w:hint="default"/>
+      </w:rPr>
+    </w:lvl>
+    <w:lvl w:ilvl="3" w:tplc="08090001" w:tentative="1">
+      <w:start w:val="1"/>
+      <w:numFmt w:val="bullet"/>
+      <w:lvlText w:val=""/>
+      <w:lvlJc w:val="left"/>
+      <w:pPr>
+        <w:ind w:left="2880" w:hanging="360"/>
+      </w:pPr>
+      <w:rPr>
+        <w:rFonts w:ascii="Symbol" w:hAnsi="Symbol" w:hint="default"/>
+      </w:rPr>
+    </w:lvl>
+    <w:lvl w:ilvl="4" w:tplc="08090003" w:tentative="1">
+      <w:start w:val="1"/>
+      <w:numFmt w:val="bullet"/>
+      <w:lvlText w:val="o"/>
+      <w:lvlJc w:val="left"/>
+      <w:pPr>
+        <w:ind w:left="3600" w:hanging="360"/>
+      </w:pPr>
+      <w:rPr>
+        <w:rFonts w:ascii="Courier New" w:hAnsi="Courier New" w:cs="Courier New" w:hint="default"/>
+      </w:rPr>
+    </w:lvl>
+    <w:lvl w:ilvl="5" w:tplc="08090005" w:tentative="1">
+      <w:start w:val="1"/>
+      <w:numFmt w:val="bullet"/>
+      <w:lvlText w:val=""/>
+      <w:lvlJc w:val="left"/>
+      <w:pPr>
+        <w:ind w:left="4320" w:hanging="360"/>
+      </w:pPr>
+      <w:rPr>
+        <w:rFonts w:ascii="Wingdings" w:hAnsi="Wingdings" w:hint="default"/>
+      </w:rPr>
+    </w:lvl>
+    <w:lvl w:ilvl="6" w:tplc="08090001" w:tentative="1">
+      <w:start w:val="1"/>
+      <w:numFmt w:val="bullet"/>
+      <w:lvlText w:val=""/>
+      <w:lvlJc w:val="left"/>
+      <w:pPr>
+        <w:ind w:left="5040" w:hanging="360"/>
+      </w:pPr>
+      <w:rPr>
+        <w:rFonts w:ascii="Symbol" w:hAnsi="Symbol" w:hint="default"/>
+      </w:rPr>
+    </w:lvl>
+    <w:lvl w:ilvl="7" w:tplc="08090003" w:tentative="1">
+      <w:start w:val="1"/>
+      <w:numFmt w:val="bullet"/>
+      <w:lvlText w:val="o"/>
+      <w:lvlJc w:val="left"/>
+      <w:pPr>
+        <w:ind w:left="5760" w:hanging="360"/>
+      </w:pPr>
+      <w:rPr>
+        <w:rFonts w:ascii="Courier New" w:hAnsi="Courier New" w:cs="Courier New" w:hint="default"/>
+      </w:rPr>
+    </w:lvl>
+    <w:lvl w:ilvl="8" w:tplc="08090005" w:tentative="1">
+      <w:start w:val="1"/>
+      <w:numFmt w:val="bullet"/>
+      <w:lvlText w:val=""/>
+      <w:lvlJc w:val="left"/>
+      <w:pPr>
+        <w:ind w:left="6480" w:hanging="360"/>
+      </w:pPr>
+      <w:rPr>
+        <w:rFonts w:ascii="Wingdings" w:hAnsi="Wingdings" w:hint="default"/>
+      </w:rPr>
+    </w:lvl>
+  </w:abstractNum>
+  <w:abstractNum w:abstractNumId="2" w15:restartNumberingAfterBreak="0">
+    <w:nsid w:val="77F1202E"/>
+    <w:multiLevelType w:val="hybridMultilevel"/>
+    <w:tmpl w:val="F1641F4C"/>
+    <w:lvl w:ilvl="0" w:tplc="0809000F">
+      <w:start w:val="1"/>
+      <w:numFmt w:val="decimal"/>
+      <w:lvlText w:val="%1."/>
+      <w:lvlJc w:val="left"/>
+      <w:pPr>
+        <w:ind w:left="720" w:hanging="360"/>
+      </w:pPr>
+      <w:rPr>
+        <w:rFonts w:hint="default"/>
+      </w:rPr>
+    </w:lvl>
+    <w:lvl w:ilvl="1" w:tplc="08090019" w:tentative="1">
+      <w:start w:val="1"/>
+      <w:numFmt w:val="lowerLetter"/>
+      <w:lvlText w:val="%2."/>
+      <w:lvlJc w:val="left"/>
+      <w:pPr>
+        <w:ind w:left="1440" w:hanging="360"/>
+      </w:pPr>
+    </w:lvl>
+    <w:lvl w:ilvl="2" w:tplc="0809001B" w:tentative="1">
+      <w:start w:val="1"/>
+      <w:numFmt w:val="lowerRoman"/>
+      <w:lvlText w:val="%3."/>
+      <w:lvlJc w:val="right"/>
+      <w:pPr>
+        <w:ind w:left="2160" w:hanging="180"/>
+      </w:pPr>
+    </w:lvl>
+    <w:lvl w:ilvl="3" w:tplc="0809000F" w:tentative="1">
+      <w:start w:val="1"/>
+      <w:numFmt w:val="decimal"/>
+      <w:lvlText w:val="%4."/>
+      <w:lvlJc w:val="left"/>
+      <w:pPr>
+        <w:ind w:left="2880" w:hanging="360"/>
+      </w:pPr>
+    </w:lvl>
+    <w:lvl w:ilvl="4" w:tplc="08090019" w:tentative="1">
+      <w:start w:val="1"/>
+      <w:numFmt w:val="lowerLetter"/>
+      <w:lvlText w:val="%5."/>
+      <w:lvlJc w:val="left"/>
+      <w:pPr>
+        <w:ind w:left="3600" w:hanging="360"/>
+      </w:pPr>
+    </w:lvl>
+    <w:lvl w:ilvl="5" w:tplc="0809001B" w:tentative="1">
+      <w:start w:val="1"/>
+      <w:numFmt w:val="lowerRoman"/>
+      <w:lvlText w:val="%6."/>
+      <w:lvlJc w:val="right"/>
+      <w:pPr>
+        <w:ind w:left="4320" w:hanging="180"/>
+      </w:pPr>
+    </w:lvl>
+    <w:lvl w:ilvl="6" w:tplc="0809000F" w:tentative="1">
+      <w:start w:val="1"/>
+      <w:numFmt w:val="decimal"/>
+      <w:lvlText w:val="%7."/>
+      <w:lvlJc w:val="left"/>
+      <w:pPr>
+        <w:ind w:left="5040" w:hanging="360"/>
+      </w:pPr>
+    </w:lvl>
+    <w:lvl w:ilvl="7" w:tplc="08090019" w:tentative="1">
+      <w:start w:val="1"/>
+      <w:numFmt w:val="lowerLetter"/>
+      <w:lvlText w:val="%8."/>
+      <w:lvlJc w:val="left"/>
+      <w:pPr>
+        <w:ind w:left="5760" w:hanging="360"/>
+      </w:pPr>
+    </w:lvl>
+    <w:lvl w:ilvl="8" w:tplc="0809001B" w:tentative="1">
+      <w:start w:val="1"/>
+      <w:numFmt w:val="lowerRoman"/>
+      <w:lvlText w:val="%9."/>
+      <w:lvlJc w:val="right"/>
+      <w:pPr>
+        <w:ind w:left="6480" w:hanging="180"/>
+      </w:pPr>
+    </w:lvl>
+  </w:abstractNum>
+  <w:num w:numId="1">
+    <w:abstractNumId w:val="2"/>
+  </w:num>
+  <w:num w:numId="2">
+    <w:abstractNumId w:val="1"/>
+  </w:num>
+  <w:num w:numId="3">
+    <w:abstractNumId w:val="0"/>
+  </w:num>
+</w:numbering>
 </file>
 
 <file path=word/styles.xml><?xml version="1.0" encoding="utf-8"?>
@@ -513,6 +2610,84 @@
     <w:semiHidden/>
     <w:unhideWhenUsed/>
   </w:style>
+  <w:style w:type="paragraph" w:styleId="Header">
+    <w:name w:val="header"/>
+    <w:basedOn w:val="Normal"/>
+    <w:link w:val="HeaderChar"/>
+    <w:uiPriority w:val="99"/>
+    <w:unhideWhenUsed/>
+    <w:rsid w:val="0013346C"/>
+    <w:pPr>
+      <w:tabs>
+        <w:tab w:val="center" w:pos="4513"/>
+        <w:tab w:val="right" w:pos="9026"/>
+      </w:tabs>
+      <w:spacing w:after="0" w:line="240" w:lineRule="auto"/>
+    </w:pPr>
+  </w:style>
+  <w:style w:type="character" w:customStyle="1" w:styleId="HeaderChar">
+    <w:name w:val="Header Char"/>
+    <w:basedOn w:val="DefaultParagraphFont"/>
+    <w:link w:val="Header"/>
+    <w:uiPriority w:val="99"/>
+    <w:rsid w:val="0013346C"/>
+  </w:style>
+  <w:style w:type="paragraph" w:styleId="Footer">
+    <w:name w:val="footer"/>
+    <w:basedOn w:val="Normal"/>
+    <w:link w:val="FooterChar"/>
+    <w:uiPriority w:val="99"/>
+    <w:unhideWhenUsed/>
+    <w:rsid w:val="0013346C"/>
+    <w:pPr>
+      <w:tabs>
+        <w:tab w:val="center" w:pos="4513"/>
+        <w:tab w:val="right" w:pos="9026"/>
+      </w:tabs>
+      <w:spacing w:after="0" w:line="240" w:lineRule="auto"/>
+    </w:pPr>
+  </w:style>
+  <w:style w:type="character" w:customStyle="1" w:styleId="FooterChar">
+    <w:name w:val="Footer Char"/>
+    <w:basedOn w:val="DefaultParagraphFont"/>
+    <w:link w:val="Footer"/>
+    <w:uiPriority w:val="99"/>
+    <w:rsid w:val="0013346C"/>
+  </w:style>
+  <w:style w:type="paragraph" w:styleId="ListParagraph">
+    <w:name w:val="List Paragraph"/>
+    <w:basedOn w:val="Normal"/>
+    <w:uiPriority w:val="34"/>
+    <w:qFormat/>
+    <w:rsid w:val="00CF6486"/>
+    <w:pPr>
+      <w:ind w:left="720"/>
+      <w:contextualSpacing/>
+    </w:pPr>
+  </w:style>
+  <w:style w:type="character" w:styleId="Hyperlink">
+    <w:name w:val="Hyperlink"/>
+    <w:basedOn w:val="DefaultParagraphFont"/>
+    <w:uiPriority w:val="99"/>
+    <w:unhideWhenUsed/>
+    <w:rsid w:val="00853011"/>
+    <w:rPr>
+      <w:color w:val="0563C1" w:themeColor="hyperlink"/>
+      <w:u w:val="single"/>
+    </w:rPr>
+  </w:style>
+  <w:style w:type="character" w:styleId="UnresolvedMention">
+    <w:name w:val="Unresolved Mention"/>
+    <w:basedOn w:val="DefaultParagraphFont"/>
+    <w:uiPriority w:val="99"/>
+    <w:semiHidden/>
+    <w:unhideWhenUsed/>
+    <w:rsid w:val="00853011"/>
+    <w:rPr>
+      <w:color w:val="605E5C"/>
+      <w:shd w:val="clear" w:color="auto" w:fill="E1DFDD"/>
+    </w:rPr>
+  </w:style>
 </w:styles>
 </file>
 

--- a/report.docx
+++ b/report.docx
@@ -41,8 +41,6 @@
       <w:r>
         <w:t>. It explained the different type of cyphers, their construction and how they work. It also provides some references that might be useful in case of taking the research further.</w:t>
       </w:r>
-      <w:bookmarkStart w:id="0" w:name="_GoBack"/>
-      <w:bookmarkEnd w:id="0"/>
     </w:p>
     <w:p>
       <w:r>
@@ -266,6 +264,7 @@
         <w:t>a more modern design by adding a background related to the digital world.</w:t>
       </w:r>
     </w:p>
+    <w:p/>
     <w:p>
       <w:pPr>
         <w:pStyle w:val="ListParagraph"/>
@@ -308,11 +307,21 @@
       </w:r>
     </w:p>
     <w:p/>
-    <w:p>
-      <w:r>
+    <w:p/>
+    <w:p/>
+    <w:p/>
+    <w:p/>
+    <w:p/>
+    <w:p/>
+    <w:p>
+      <w:bookmarkStart w:id="0" w:name="_GoBack"/>
+      <w:bookmarkEnd w:id="0"/>
+      <w:r>
+        <w:lastRenderedPageBreak/>
         <w:t xml:space="preserve">(Landing page-html code) </w:t>
       </w:r>
     </w:p>
+    <w:p/>
     <w:p>
       <w:pPr>
         <w:rPr>
@@ -323,7 +332,6 @@
         <w:rPr>
           <w:noProof/>
         </w:rPr>
-        <w:lastRenderedPageBreak/>
         <w:drawing>
           <wp:inline distT="0" distB="0" distL="0" distR="0" wp14:anchorId="0FEFC2B0" wp14:editId="3A72D516">
             <wp:extent cx="5731510" cy="2555240"/>
@@ -376,13 +384,37 @@
           <w:lang w:val="fr-FR"/>
         </w:rPr>
       </w:pPr>
-      <w:r>
+    </w:p>
+    <w:p>
+      <w:pPr>
         <w:rPr>
           <w:noProof/>
           <w:lang w:val="fr-FR"/>
         </w:rPr>
+      </w:pPr>
+    </w:p>
+    <w:p>
+      <w:pPr>
+        <w:rPr>
+          <w:noProof/>
+          <w:lang w:val="fr-FR"/>
+        </w:rPr>
+      </w:pPr>
+      <w:r>
+        <w:rPr>
+          <w:noProof/>
+          <w:lang w:val="fr-FR"/>
+        </w:rPr>
         <w:t>(Landing page-webpage view)</w:t>
       </w:r>
+    </w:p>
+    <w:p>
+      <w:pPr>
+        <w:rPr>
+          <w:noProof/>
+          <w:lang w:val="fr-FR"/>
+        </w:rPr>
+      </w:pPr>
     </w:p>
     <w:p>
       <w:pPr>
@@ -446,11 +478,44 @@
           <w:lang w:val="fr-FR"/>
         </w:rPr>
       </w:pPr>
-      <w:r>
+    </w:p>
+    <w:p>
+      <w:pPr>
         <w:rPr>
           <w:noProof/>
           <w:lang w:val="fr-FR"/>
         </w:rPr>
+      </w:pPr>
+    </w:p>
+    <w:p>
+      <w:pPr>
+        <w:rPr>
+          <w:noProof/>
+          <w:lang w:val="fr-FR"/>
+        </w:rPr>
+      </w:pPr>
+    </w:p>
+    <w:p>
+      <w:pPr>
+        <w:rPr>
+          <w:noProof/>
+          <w:lang w:val="fr-FR"/>
+        </w:rPr>
+      </w:pPr>
+    </w:p>
+    <w:p>
+      <w:pPr>
+        <w:rPr>
+          <w:noProof/>
+          <w:lang w:val="fr-FR"/>
+        </w:rPr>
+      </w:pPr>
+      <w:r>
+        <w:rPr>
+          <w:noProof/>
+          <w:lang w:val="fr-FR"/>
+        </w:rPr>
+        <w:lastRenderedPageBreak/>
         <w:t>(Rot13 page-html code)</w:t>
       </w:r>
     </w:p>
@@ -459,7 +524,6 @@
         <w:rPr>
           <w:noProof/>
         </w:rPr>
-        <w:lastRenderedPageBreak/>
         <w:drawing>
           <wp:inline distT="0" distB="0" distL="0" distR="0" wp14:anchorId="1441D2CA" wp14:editId="64211E4A">
             <wp:extent cx="5731510" cy="3053715"/>
@@ -598,12 +662,21 @@
           <w:color w:val="000000" w:themeColor="text1"/>
           <w:lang w:val="fr-FR"/>
         </w:rPr>
+        <w:lastRenderedPageBreak/>
         <w:t>(Base 64 page-html code)</w:t>
       </w:r>
     </w:p>
     <w:p>
       <w:pPr>
         <w:rPr>
+          <w:color w:val="000000" w:themeColor="text1"/>
+          <w:lang w:val="fr-FR"/>
+        </w:rPr>
+      </w:pPr>
+    </w:p>
+    <w:p>
+      <w:pPr>
+        <w:rPr>
           <w:color w:val="FF0000"/>
           <w:lang w:val="fr-FR"/>
         </w:rPr>
@@ -612,7 +685,6 @@
         <w:rPr>
           <w:noProof/>
         </w:rPr>
-        <w:lastRenderedPageBreak/>
         <w:drawing>
           <wp:inline distT="0" distB="0" distL="0" distR="0" wp14:anchorId="06E7A24D" wp14:editId="676B7D25">
             <wp:extent cx="5731510" cy="3214370"/>
@@ -661,6 +733,30 @@
     <w:p>
       <w:pPr>
         <w:rPr>
+          <w:color w:val="FF0000"/>
+          <w:lang w:val="fr-FR"/>
+        </w:rPr>
+      </w:pPr>
+    </w:p>
+    <w:p>
+      <w:pPr>
+        <w:rPr>
+          <w:color w:val="FF0000"/>
+          <w:lang w:val="fr-FR"/>
+        </w:rPr>
+      </w:pPr>
+    </w:p>
+    <w:p>
+      <w:pPr>
+        <w:rPr>
+          <w:color w:val="FF0000"/>
+          <w:lang w:val="fr-FR"/>
+        </w:rPr>
+      </w:pPr>
+    </w:p>
+    <w:p>
+      <w:pPr>
+        <w:rPr>
           <w:color w:val="000000" w:themeColor="text1"/>
           <w:lang w:val="fr-FR"/>
         </w:rPr>
@@ -734,41 +830,6 @@
           <w:color w:val="000000" w:themeColor="text1"/>
         </w:rPr>
       </w:pPr>
-    </w:p>
-    <w:p>
-      <w:pPr>
-        <w:rPr>
-          <w:color w:val="000000" w:themeColor="text1"/>
-        </w:rPr>
-      </w:pPr>
-    </w:p>
-    <w:p>
-      <w:pPr>
-        <w:rPr>
-          <w:color w:val="000000" w:themeColor="text1"/>
-        </w:rPr>
-      </w:pPr>
-    </w:p>
-    <w:p>
-      <w:pPr>
-        <w:rPr>
-          <w:color w:val="000000" w:themeColor="text1"/>
-        </w:rPr>
-      </w:pPr>
-    </w:p>
-    <w:p>
-      <w:pPr>
-        <w:rPr>
-          <w:color w:val="000000" w:themeColor="text1"/>
-        </w:rPr>
-      </w:pPr>
-    </w:p>
-    <w:p>
-      <w:pPr>
-        <w:rPr>
-          <w:color w:val="000000" w:themeColor="text1"/>
-        </w:rPr>
-      </w:pPr>
       <w:r>
         <w:rPr>
           <w:color w:val="000000" w:themeColor="text1"/>
@@ -842,10 +903,10 @@
           <w:noProof/>
         </w:rPr>
         <w:drawing>
-          <wp:inline distT="0" distB="0" distL="0" distR="0" wp14:anchorId="24C0ED5D" wp14:editId="05DE1D9A">
-            <wp:extent cx="4243526" cy="4602887"/>
-            <wp:effectExtent l="0" t="0" r="5080" b="7620"/>
-            <wp:docPr id="7" name="Picture 7"/>
+          <wp:inline distT="0" distB="0" distL="0" distR="0" wp14:anchorId="68108C03" wp14:editId="354A518B">
+            <wp:extent cx="3327400" cy="3843136"/>
+            <wp:effectExtent l="0" t="0" r="6350" b="5080"/>
+            <wp:docPr id="15" name="Picture 15"/>
             <wp:cNvGraphicFramePr>
               <a:graphicFrameLocks xmlns:a="http://schemas.openxmlformats.org/drawingml/2006/main" noChangeAspect="1"/>
             </wp:cNvGraphicFramePr>
@@ -857,7 +918,13 @@
                     <pic:cNvPicPr/>
                   </pic:nvPicPr>
                   <pic:blipFill>
-                    <a:blip r:embed="rId14"/>
+                    <a:blip r:embed="rId14">
+                      <a:extLst>
+                        <a:ext uri="{28A0092B-C50C-407E-A947-70E740481C1C}">
+                          <a14:useLocalDpi xmlns:a14="http://schemas.microsoft.com/office/drawing/2010/main" val="0"/>
+                        </a:ext>
+                      </a:extLst>
+                    </a:blip>
                     <a:stretch>
                       <a:fillRect/>
                     </a:stretch>
@@ -865,7 +932,7 @@
                   <pic:spPr>
                     <a:xfrm>
                       <a:off x="0" y="0"/>
-                      <a:ext cx="4356395" cy="4725314"/>
+                      <a:ext cx="3327400" cy="3843136"/>
                     </a:xfrm>
                     <a:prstGeom prst="rect">
                       <a:avLst/>
@@ -891,74 +958,10 @@
           <w:color w:val="000000" w:themeColor="text1"/>
         </w:rPr>
       </w:pPr>
-    </w:p>
-    <w:p>
-      <w:pPr>
-        <w:rPr>
-          <w:color w:val="000000" w:themeColor="text1"/>
-        </w:rPr>
-      </w:pPr>
-    </w:p>
-    <w:p>
-      <w:pPr>
-        <w:rPr>
-          <w:color w:val="000000" w:themeColor="text1"/>
-        </w:rPr>
-      </w:pPr>
-    </w:p>
-    <w:p>
-      <w:pPr>
-        <w:rPr>
-          <w:color w:val="000000" w:themeColor="text1"/>
-        </w:rPr>
-      </w:pPr>
-    </w:p>
-    <w:p>
-      <w:pPr>
-        <w:rPr>
-          <w:color w:val="000000" w:themeColor="text1"/>
-        </w:rPr>
-      </w:pPr>
-    </w:p>
-    <w:p>
-      <w:pPr>
-        <w:rPr>
-          <w:color w:val="000000" w:themeColor="text1"/>
-        </w:rPr>
-      </w:pPr>
-    </w:p>
-    <w:p>
-      <w:pPr>
-        <w:rPr>
-          <w:color w:val="000000" w:themeColor="text1"/>
-        </w:rPr>
-      </w:pPr>
-    </w:p>
-    <w:p>
-      <w:pPr>
-        <w:rPr>
-          <w:color w:val="000000" w:themeColor="text1"/>
-        </w:rPr>
-      </w:pPr>
-    </w:p>
-    <w:p>
-      <w:pPr>
-        <w:rPr>
-          <w:color w:val="000000" w:themeColor="text1"/>
-        </w:rPr>
-      </w:pPr>
-    </w:p>
-    <w:p>
-      <w:pPr>
-        <w:rPr>
-          <w:color w:val="000000" w:themeColor="text1"/>
-        </w:rPr>
-      </w:pPr>
-      <w:r>
-        <w:rPr>
-          <w:color w:val="000000" w:themeColor="text1"/>
-        </w:rPr>
-        <w:lastRenderedPageBreak/>
+      <w:r>
+        <w:rPr>
+          <w:color w:val="000000" w:themeColor="text1"/>
+        </w:rPr>
         <w:t>(Landing page-website view)</w:t>
       </w:r>
     </w:p>
@@ -973,10 +976,10 @@
           <w:noProof/>
         </w:rPr>
         <w:drawing>
-          <wp:inline distT="0" distB="0" distL="0" distR="0" wp14:anchorId="051DAB86" wp14:editId="4440BD6F">
-            <wp:extent cx="5731510" cy="3450590"/>
-            <wp:effectExtent l="0" t="0" r="2540" b="0"/>
-            <wp:docPr id="9" name="Picture 9"/>
+          <wp:inline distT="0" distB="0" distL="0" distR="0" wp14:anchorId="191D2342" wp14:editId="63EAF6F5">
+            <wp:extent cx="5052883" cy="2832100"/>
+            <wp:effectExtent l="0" t="0" r="0" b="6350"/>
+            <wp:docPr id="16" name="Picture 16"/>
             <wp:cNvGraphicFramePr>
               <a:graphicFrameLocks xmlns:a="http://schemas.openxmlformats.org/drawingml/2006/main" noChangeAspect="1"/>
             </wp:cNvGraphicFramePr>
@@ -996,7 +999,7 @@
                   <pic:spPr>
                     <a:xfrm>
                       <a:off x="0" y="0"/>
-                      <a:ext cx="5731510" cy="3450590"/>
+                      <a:ext cx="5058657" cy="2835336"/>
                     </a:xfrm>
                     <a:prstGeom prst="rect">
                       <a:avLst/>
@@ -1015,17 +1018,11 @@
           <w:color w:val="000000" w:themeColor="text1"/>
         </w:rPr>
       </w:pPr>
-    </w:p>
-    <w:p>
-      <w:pPr>
-        <w:rPr>
-          <w:color w:val="000000" w:themeColor="text1"/>
-        </w:rPr>
-      </w:pPr>
-      <w:r>
-        <w:rPr>
-          <w:color w:val="000000" w:themeColor="text1"/>
-        </w:rPr>
+      <w:r>
+        <w:rPr>
+          <w:color w:val="000000" w:themeColor="text1"/>
+        </w:rPr>
+        <w:lastRenderedPageBreak/>
         <w:t>(Rot13 page-</w:t>
       </w:r>
       <w:proofErr w:type="spellStart"/>
@@ -1049,15 +1046,22 @@
           <w:color w:val="000000" w:themeColor="text1"/>
         </w:rPr>
       </w:pPr>
+    </w:p>
+    <w:p>
+      <w:pPr>
+        <w:rPr>
+          <w:color w:val="000000" w:themeColor="text1"/>
+        </w:rPr>
+      </w:pPr>
       <w:r>
         <w:rPr>
           <w:noProof/>
         </w:rPr>
         <w:drawing>
-          <wp:inline distT="0" distB="0" distL="0" distR="0" wp14:anchorId="44AD2B8F" wp14:editId="4CAF254E">
-            <wp:extent cx="3283558" cy="4305670"/>
-            <wp:effectExtent l="0" t="0" r="0" b="0"/>
-            <wp:docPr id="10" name="Picture 10"/>
+          <wp:inline distT="0" distB="0" distL="0" distR="0" wp14:anchorId="012895FF" wp14:editId="5F0B8CAB">
+            <wp:extent cx="3852985" cy="7364365"/>
+            <wp:effectExtent l="0" t="0" r="0" b="8255"/>
+            <wp:docPr id="17" name="Picture 17"/>
             <wp:cNvGraphicFramePr>
               <a:graphicFrameLocks xmlns:a="http://schemas.openxmlformats.org/drawingml/2006/main" noChangeAspect="1"/>
             </wp:cNvGraphicFramePr>
@@ -1077,7 +1081,7 @@
                   <pic:spPr>
                     <a:xfrm>
                       <a:off x="0" y="0"/>
-                      <a:ext cx="3330597" cy="4367351"/>
+                      <a:ext cx="3866956" cy="7391068"/>
                     </a:xfrm>
                     <a:prstGeom prst="rect">
                       <a:avLst/>
@@ -1096,11 +1100,38 @@
           <w:color w:val="000000" w:themeColor="text1"/>
         </w:rPr>
       </w:pPr>
-      <w:r>
-        <w:rPr>
-          <w:color w:val="000000" w:themeColor="text1"/>
-        </w:rPr>
-        <w:lastRenderedPageBreak/>
+    </w:p>
+    <w:p>
+      <w:pPr>
+        <w:rPr>
+          <w:color w:val="000000" w:themeColor="text1"/>
+        </w:rPr>
+      </w:pPr>
+    </w:p>
+    <w:p>
+      <w:pPr>
+        <w:rPr>
+          <w:color w:val="000000" w:themeColor="text1"/>
+        </w:rPr>
+      </w:pPr>
+    </w:p>
+    <w:p>
+      <w:pPr>
+        <w:rPr>
+          <w:color w:val="000000" w:themeColor="text1"/>
+        </w:rPr>
+      </w:pPr>
+    </w:p>
+    <w:p>
+      <w:pPr>
+        <w:rPr>
+          <w:color w:val="000000" w:themeColor="text1"/>
+        </w:rPr>
+      </w:pPr>
+      <w:r>
+        <w:rPr>
+          <w:color w:val="000000" w:themeColor="text1"/>
+        </w:rPr>
         <w:t>(Rot 13 page- website view)</w:t>
       </w:r>
     </w:p>
@@ -1110,15 +1141,22 @@
           <w:color w:val="000000" w:themeColor="text1"/>
         </w:rPr>
       </w:pPr>
+    </w:p>
+    <w:p>
+      <w:pPr>
+        <w:rPr>
+          <w:color w:val="000000" w:themeColor="text1"/>
+        </w:rPr>
+      </w:pPr>
       <w:r>
         <w:rPr>
           <w:noProof/>
         </w:rPr>
         <w:drawing>
-          <wp:inline distT="0" distB="0" distL="0" distR="0" wp14:anchorId="5B92D413" wp14:editId="5D38FC0C">
-            <wp:extent cx="5731510" cy="2941320"/>
+          <wp:inline distT="0" distB="0" distL="0" distR="0" wp14:anchorId="4AB63786" wp14:editId="3C5DAAB6">
+            <wp:extent cx="5731510" cy="2534920"/>
             <wp:effectExtent l="0" t="0" r="2540" b="0"/>
-            <wp:docPr id="11" name="Picture 11"/>
+            <wp:docPr id="18" name="Picture 18"/>
             <wp:cNvGraphicFramePr>
               <a:graphicFrameLocks xmlns:a="http://schemas.openxmlformats.org/drawingml/2006/main" noChangeAspect="1"/>
             </wp:cNvGraphicFramePr>
@@ -1138,7 +1176,7 @@
                   <pic:spPr>
                     <a:xfrm>
                       <a:off x="0" y="0"/>
-                      <a:ext cx="5731510" cy="2941320"/>
+                      <a:ext cx="5731510" cy="2534920"/>
                     </a:xfrm>
                     <a:prstGeom prst="rect">
                       <a:avLst/>
@@ -1164,10 +1202,137 @@
           <w:color w:val="000000" w:themeColor="text1"/>
         </w:rPr>
       </w:pPr>
-      <w:r>
-        <w:rPr>
-          <w:color w:val="000000" w:themeColor="text1"/>
-        </w:rPr>
+    </w:p>
+    <w:p>
+      <w:pPr>
+        <w:rPr>
+          <w:color w:val="000000" w:themeColor="text1"/>
+        </w:rPr>
+      </w:pPr>
+    </w:p>
+    <w:p>
+      <w:pPr>
+        <w:rPr>
+          <w:color w:val="000000" w:themeColor="text1"/>
+        </w:rPr>
+      </w:pPr>
+    </w:p>
+    <w:p>
+      <w:pPr>
+        <w:rPr>
+          <w:color w:val="000000" w:themeColor="text1"/>
+        </w:rPr>
+      </w:pPr>
+    </w:p>
+    <w:p>
+      <w:pPr>
+        <w:rPr>
+          <w:color w:val="000000" w:themeColor="text1"/>
+        </w:rPr>
+      </w:pPr>
+    </w:p>
+    <w:p>
+      <w:pPr>
+        <w:rPr>
+          <w:color w:val="000000" w:themeColor="text1"/>
+        </w:rPr>
+      </w:pPr>
+    </w:p>
+    <w:p>
+      <w:pPr>
+        <w:rPr>
+          <w:color w:val="000000" w:themeColor="text1"/>
+        </w:rPr>
+      </w:pPr>
+    </w:p>
+    <w:p>
+      <w:pPr>
+        <w:rPr>
+          <w:color w:val="000000" w:themeColor="text1"/>
+        </w:rPr>
+      </w:pPr>
+    </w:p>
+    <w:p>
+      <w:pPr>
+        <w:rPr>
+          <w:color w:val="000000" w:themeColor="text1"/>
+        </w:rPr>
+      </w:pPr>
+    </w:p>
+    <w:p>
+      <w:pPr>
+        <w:rPr>
+          <w:color w:val="000000" w:themeColor="text1"/>
+        </w:rPr>
+      </w:pPr>
+    </w:p>
+    <w:p>
+      <w:pPr>
+        <w:rPr>
+          <w:color w:val="000000" w:themeColor="text1"/>
+        </w:rPr>
+      </w:pPr>
+    </w:p>
+    <w:p>
+      <w:pPr>
+        <w:rPr>
+          <w:color w:val="000000" w:themeColor="text1"/>
+        </w:rPr>
+      </w:pPr>
+    </w:p>
+    <w:p>
+      <w:pPr>
+        <w:rPr>
+          <w:color w:val="000000" w:themeColor="text1"/>
+        </w:rPr>
+      </w:pPr>
+    </w:p>
+    <w:p>
+      <w:pPr>
+        <w:rPr>
+          <w:color w:val="000000" w:themeColor="text1"/>
+        </w:rPr>
+      </w:pPr>
+    </w:p>
+    <w:p>
+      <w:pPr>
+        <w:rPr>
+          <w:color w:val="000000" w:themeColor="text1"/>
+        </w:rPr>
+      </w:pPr>
+    </w:p>
+    <w:p>
+      <w:pPr>
+        <w:rPr>
+          <w:color w:val="000000" w:themeColor="text1"/>
+        </w:rPr>
+      </w:pPr>
+    </w:p>
+    <w:p>
+      <w:pPr>
+        <w:rPr>
+          <w:color w:val="000000" w:themeColor="text1"/>
+        </w:rPr>
+      </w:pPr>
+    </w:p>
+    <w:p>
+      <w:pPr>
+        <w:rPr>
+          <w:color w:val="000000" w:themeColor="text1"/>
+        </w:rPr>
+      </w:pPr>
+    </w:p>
+    <w:p>
+      <w:pPr>
+        <w:rPr>
+          <w:color w:val="000000" w:themeColor="text1"/>
+        </w:rPr>
+      </w:pPr>
+      <w:r>
+        <w:rPr>
+          <w:color w:val="000000" w:themeColor="text1"/>
+        </w:rPr>
+        <w:lastRenderedPageBreak/>
         <w:t xml:space="preserve">(Base 64 page- </w:t>
       </w:r>
       <w:proofErr w:type="spellStart"/>
@@ -1191,15 +1356,22 @@
           <w:color w:val="000000" w:themeColor="text1"/>
         </w:rPr>
       </w:pPr>
+    </w:p>
+    <w:p>
+      <w:pPr>
+        <w:rPr>
+          <w:color w:val="000000" w:themeColor="text1"/>
+        </w:rPr>
+      </w:pPr>
       <w:r>
         <w:rPr>
           <w:noProof/>
         </w:rPr>
         <w:drawing>
-          <wp:inline distT="0" distB="0" distL="0" distR="0" wp14:anchorId="01877350" wp14:editId="07A72477">
-            <wp:extent cx="5731510" cy="3674110"/>
-            <wp:effectExtent l="0" t="0" r="2540" b="2540"/>
-            <wp:docPr id="12" name="Picture 12"/>
+          <wp:inline distT="0" distB="0" distL="0" distR="0" wp14:anchorId="01F5E90D" wp14:editId="2834C969">
+            <wp:extent cx="3968533" cy="5947166"/>
+            <wp:effectExtent l="0" t="0" r="0" b="0"/>
+            <wp:docPr id="19" name="Picture 19"/>
             <wp:cNvGraphicFramePr>
               <a:graphicFrameLocks xmlns:a="http://schemas.openxmlformats.org/drawingml/2006/main" noChangeAspect="1"/>
             </wp:cNvGraphicFramePr>
@@ -1219,7 +1391,7 @@
                   <pic:spPr>
                     <a:xfrm>
                       <a:off x="0" y="0"/>
-                      <a:ext cx="5731510" cy="3674110"/>
+                      <a:ext cx="4010467" cy="6010008"/>
                     </a:xfrm>
                     <a:prstGeom prst="rect">
                       <a:avLst/>
@@ -1266,6 +1438,34 @@
           <w:color w:val="000000" w:themeColor="text1"/>
         </w:rPr>
       </w:pPr>
+    </w:p>
+    <w:p>
+      <w:pPr>
+        <w:rPr>
+          <w:color w:val="000000" w:themeColor="text1"/>
+        </w:rPr>
+      </w:pPr>
+    </w:p>
+    <w:p>
+      <w:pPr>
+        <w:rPr>
+          <w:color w:val="000000" w:themeColor="text1"/>
+        </w:rPr>
+      </w:pPr>
+    </w:p>
+    <w:p>
+      <w:pPr>
+        <w:rPr>
+          <w:color w:val="000000" w:themeColor="text1"/>
+        </w:rPr>
+      </w:pPr>
+    </w:p>
+    <w:p>
+      <w:pPr>
+        <w:rPr>
+          <w:color w:val="000000" w:themeColor="text1"/>
+        </w:rPr>
+      </w:pPr>
       <w:r>
         <w:rPr>
           <w:color w:val="000000" w:themeColor="text1"/>
@@ -1280,15 +1480,22 @@
           <w:color w:val="000000" w:themeColor="text1"/>
         </w:rPr>
       </w:pPr>
+    </w:p>
+    <w:p>
+      <w:pPr>
+        <w:rPr>
+          <w:color w:val="000000" w:themeColor="text1"/>
+        </w:rPr>
+      </w:pPr>
       <w:r>
         <w:rPr>
           <w:noProof/>
         </w:rPr>
         <w:drawing>
-          <wp:inline distT="0" distB="0" distL="0" distR="0" wp14:anchorId="1DDF8960" wp14:editId="651FE6E0">
-            <wp:extent cx="5731510" cy="2950210"/>
-            <wp:effectExtent l="0" t="0" r="2540" b="2540"/>
-            <wp:docPr id="13" name="Picture 13"/>
+          <wp:inline distT="0" distB="0" distL="0" distR="0" wp14:anchorId="310DED73" wp14:editId="6B1CE144">
+            <wp:extent cx="5731510" cy="2568575"/>
+            <wp:effectExtent l="0" t="0" r="2540" b="3175"/>
+            <wp:docPr id="20" name="Picture 20"/>
             <wp:cNvGraphicFramePr>
               <a:graphicFrameLocks xmlns:a="http://schemas.openxmlformats.org/drawingml/2006/main" noChangeAspect="1"/>
             </wp:cNvGraphicFramePr>
@@ -1308,7 +1515,7 @@
                   <pic:spPr>
                     <a:xfrm>
                       <a:off x="0" y="0"/>
-                      <a:ext cx="5731510" cy="2950210"/>
+                      <a:ext cx="5731510" cy="2568575"/>
                     </a:xfrm>
                     <a:prstGeom prst="rect">
                       <a:avLst/>
@@ -1503,6 +1710,13 @@
     </w:p>
     <w:p>
       <w:pPr>
+        <w:rPr>
+          <w:color w:val="000000" w:themeColor="text1"/>
+        </w:rPr>
+      </w:pPr>
+    </w:p>
+    <w:p>
+      <w:pPr>
         <w:pStyle w:val="ListParagraph"/>
         <w:numPr>
           <w:ilvl w:val="0"/>
@@ -1731,6 +1945,59 @@
           <w:color w:val="000000" w:themeColor="text1"/>
         </w:rPr>
         <w:t>-stackoverflow.com</w:t>
+      </w:r>
+    </w:p>
+    <w:p>
+      <w:pPr>
+        <w:rPr>
+          <w:color w:val="000000" w:themeColor="text1"/>
+        </w:rPr>
+      </w:pPr>
+      <w:r>
+        <w:rPr>
+          <w:color w:val="000000" w:themeColor="text1"/>
+        </w:rPr>
+        <w:t>-</w:t>
+      </w:r>
+      <w:proofErr w:type="spellStart"/>
+      <w:r>
+        <w:rPr>
+          <w:color w:val="000000" w:themeColor="text1"/>
+        </w:rPr>
+        <w:t>ViTuCode</w:t>
+      </w:r>
+      <w:proofErr w:type="spellEnd"/>
+      <w:r>
+        <w:rPr>
+          <w:color w:val="000000" w:themeColor="text1"/>
+        </w:rPr>
+        <w:t xml:space="preserve"> </w:t>
+      </w:r>
+      <w:proofErr w:type="spellStart"/>
+      <w:r>
+        <w:rPr>
+          <w:color w:val="000000" w:themeColor="text1"/>
+        </w:rPr>
+        <w:t>Youtube</w:t>
+      </w:r>
+      <w:proofErr w:type="spellEnd"/>
+      <w:r>
+        <w:rPr>
+          <w:color w:val="000000" w:themeColor="text1"/>
+        </w:rPr>
+        <w:t xml:space="preserve"> channel. (</w:t>
+      </w:r>
+      <w:r>
+        <w:rPr>
+          <w:color w:val="000000" w:themeColor="text1"/>
+        </w:rPr>
+        <w:t>https://www.youtube.com/watch?v=GGZUGqoZDCE&amp;fbclid=IwAR1BgcxzbcCqFFJqGty7p5y6EKYsT-JnF6Z1l_uPdOjxGBZmJSGTl2AZu5s</w:t>
+      </w:r>
+      <w:r>
+        <w:rPr>
+          <w:color w:val="000000" w:themeColor="text1"/>
+        </w:rPr>
+        <w:t>)</w:t>
       </w:r>
     </w:p>
     <w:p>

--- a/report.docx
+++ b/report.docx
@@ -41,6 +41,8 @@
       <w:r>
         <w:t>. It explained the different type of cyphers, their construction and how they work. It also provides some references that might be useful in case of taking the research further.</w:t>
       </w:r>
+      <w:bookmarkStart w:id="0" w:name="_GoBack"/>
+      <w:bookmarkEnd w:id="0"/>
     </w:p>
     <w:p>
       <w:r>
@@ -264,7 +266,6 @@
         <w:t>a more modern design by adding a background related to the digital world.</w:t>
       </w:r>
     </w:p>
-    <w:p/>
     <w:p>
       <w:pPr>
         <w:pStyle w:val="ListParagraph"/>
@@ -307,31 +308,22 @@
       </w:r>
     </w:p>
     <w:p/>
-    <w:p/>
-    <w:p/>
-    <w:p/>
-    <w:p/>
-    <w:p/>
-    <w:p/>
-    <w:p>
-      <w:bookmarkStart w:id="0" w:name="_GoBack"/>
-      <w:bookmarkEnd w:id="0"/>
-      <w:r>
+    <w:p>
+      <w:r>
+        <w:t xml:space="preserve">(Landing page-html code) </w:t>
+      </w:r>
+    </w:p>
+    <w:p>
+      <w:pPr>
+        <w:rPr>
+          <w:noProof/>
+        </w:rPr>
+      </w:pPr>
+      <w:r>
+        <w:rPr>
+          <w:noProof/>
+        </w:rPr>
         <w:lastRenderedPageBreak/>
-        <w:t xml:space="preserve">(Landing page-html code) </w:t>
-      </w:r>
-    </w:p>
-    <w:p/>
-    <w:p>
-      <w:pPr>
-        <w:rPr>
-          <w:noProof/>
-        </w:rPr>
-      </w:pPr>
-      <w:r>
-        <w:rPr>
-          <w:noProof/>
-        </w:rPr>
         <w:drawing>
           <wp:inline distT="0" distB="0" distL="0" distR="0" wp14:anchorId="0FEFC2B0" wp14:editId="3A72D516">
             <wp:extent cx="5731510" cy="2555240"/>
@@ -384,37 +376,13 @@
           <w:lang w:val="fr-FR"/>
         </w:rPr>
       </w:pPr>
-    </w:p>
-    <w:p>
-      <w:pPr>
+      <w:r>
         <w:rPr>
           <w:noProof/>
           <w:lang w:val="fr-FR"/>
         </w:rPr>
-      </w:pPr>
-    </w:p>
-    <w:p>
-      <w:pPr>
-        <w:rPr>
-          <w:noProof/>
-          <w:lang w:val="fr-FR"/>
-        </w:rPr>
-      </w:pPr>
-      <w:r>
-        <w:rPr>
-          <w:noProof/>
-          <w:lang w:val="fr-FR"/>
-        </w:rPr>
         <w:t>(Landing page-webpage view)</w:t>
       </w:r>
-    </w:p>
-    <w:p>
-      <w:pPr>
-        <w:rPr>
-          <w:noProof/>
-          <w:lang w:val="fr-FR"/>
-        </w:rPr>
-      </w:pPr>
     </w:p>
     <w:p>
       <w:pPr>
@@ -478,52 +446,20 @@
           <w:lang w:val="fr-FR"/>
         </w:rPr>
       </w:pPr>
-    </w:p>
-    <w:p>
-      <w:pPr>
+      <w:r>
         <w:rPr>
           <w:noProof/>
           <w:lang w:val="fr-FR"/>
         </w:rPr>
-      </w:pPr>
-    </w:p>
-    <w:p>
-      <w:pPr>
+        <w:t>(Rot13 page-html code)</w:t>
+      </w:r>
+    </w:p>
+    <w:p>
+      <w:r>
         <w:rPr>
           <w:noProof/>
-          <w:lang w:val="fr-FR"/>
-        </w:rPr>
-      </w:pPr>
-    </w:p>
-    <w:p>
-      <w:pPr>
-        <w:rPr>
-          <w:noProof/>
-          <w:lang w:val="fr-FR"/>
-        </w:rPr>
-      </w:pPr>
-    </w:p>
-    <w:p>
-      <w:pPr>
-        <w:rPr>
-          <w:noProof/>
-          <w:lang w:val="fr-FR"/>
-        </w:rPr>
-      </w:pPr>
-      <w:r>
-        <w:rPr>
-          <w:noProof/>
-          <w:lang w:val="fr-FR"/>
         </w:rPr>
         <w:lastRenderedPageBreak/>
-        <w:t>(Rot13 page-html code)</w:t>
-      </w:r>
-    </w:p>
-    <w:p>
-      <w:r>
-        <w:rPr>
-          <w:noProof/>
-        </w:rPr>
         <w:drawing>
           <wp:inline distT="0" distB="0" distL="0" distR="0" wp14:anchorId="1441D2CA" wp14:editId="64211E4A">
             <wp:extent cx="5731510" cy="3053715"/>
@@ -662,17 +598,8 @@
           <w:color w:val="000000" w:themeColor="text1"/>
           <w:lang w:val="fr-FR"/>
         </w:rPr>
-        <w:lastRenderedPageBreak/>
         <w:t>(Base 64 page-html code)</w:t>
       </w:r>
-    </w:p>
-    <w:p>
-      <w:pPr>
-        <w:rPr>
-          <w:color w:val="000000" w:themeColor="text1"/>
-          <w:lang w:val="fr-FR"/>
-        </w:rPr>
-      </w:pPr>
     </w:p>
     <w:p>
       <w:pPr>
@@ -685,6 +612,7 @@
         <w:rPr>
           <w:noProof/>
         </w:rPr>
+        <w:lastRenderedPageBreak/>
         <w:drawing>
           <wp:inline distT="0" distB="0" distL="0" distR="0" wp14:anchorId="06E7A24D" wp14:editId="676B7D25">
             <wp:extent cx="5731510" cy="3214370"/>
@@ -733,30 +661,6 @@
     <w:p>
       <w:pPr>
         <w:rPr>
-          <w:color w:val="FF0000"/>
-          <w:lang w:val="fr-FR"/>
-        </w:rPr>
-      </w:pPr>
-    </w:p>
-    <w:p>
-      <w:pPr>
-        <w:rPr>
-          <w:color w:val="FF0000"/>
-          <w:lang w:val="fr-FR"/>
-        </w:rPr>
-      </w:pPr>
-    </w:p>
-    <w:p>
-      <w:pPr>
-        <w:rPr>
-          <w:color w:val="FF0000"/>
-          <w:lang w:val="fr-FR"/>
-        </w:rPr>
-      </w:pPr>
-    </w:p>
-    <w:p>
-      <w:pPr>
-        <w:rPr>
           <w:color w:val="000000" w:themeColor="text1"/>
           <w:lang w:val="fr-FR"/>
         </w:rPr>
@@ -830,6 +734,41 @@
           <w:color w:val="000000" w:themeColor="text1"/>
         </w:rPr>
       </w:pPr>
+    </w:p>
+    <w:p>
+      <w:pPr>
+        <w:rPr>
+          <w:color w:val="000000" w:themeColor="text1"/>
+        </w:rPr>
+      </w:pPr>
+    </w:p>
+    <w:p>
+      <w:pPr>
+        <w:rPr>
+          <w:color w:val="000000" w:themeColor="text1"/>
+        </w:rPr>
+      </w:pPr>
+    </w:p>
+    <w:p>
+      <w:pPr>
+        <w:rPr>
+          <w:color w:val="000000" w:themeColor="text1"/>
+        </w:rPr>
+      </w:pPr>
+    </w:p>
+    <w:p>
+      <w:pPr>
+        <w:rPr>
+          <w:color w:val="000000" w:themeColor="text1"/>
+        </w:rPr>
+      </w:pPr>
+    </w:p>
+    <w:p>
+      <w:pPr>
+        <w:rPr>
+          <w:color w:val="000000" w:themeColor="text1"/>
+        </w:rPr>
+      </w:pPr>
       <w:r>
         <w:rPr>
           <w:color w:val="000000" w:themeColor="text1"/>
@@ -903,10 +842,10 @@
           <w:noProof/>
         </w:rPr>
         <w:drawing>
-          <wp:inline distT="0" distB="0" distL="0" distR="0" wp14:anchorId="68108C03" wp14:editId="354A518B">
-            <wp:extent cx="3327400" cy="3843136"/>
-            <wp:effectExtent l="0" t="0" r="6350" b="5080"/>
-            <wp:docPr id="15" name="Picture 15"/>
+          <wp:inline distT="0" distB="0" distL="0" distR="0" wp14:anchorId="24C0ED5D" wp14:editId="05DE1D9A">
+            <wp:extent cx="4243526" cy="4602887"/>
+            <wp:effectExtent l="0" t="0" r="5080" b="7620"/>
+            <wp:docPr id="7" name="Picture 7"/>
             <wp:cNvGraphicFramePr>
               <a:graphicFrameLocks xmlns:a="http://schemas.openxmlformats.org/drawingml/2006/main" noChangeAspect="1"/>
             </wp:cNvGraphicFramePr>
@@ -918,13 +857,7 @@
                     <pic:cNvPicPr/>
                   </pic:nvPicPr>
                   <pic:blipFill>
-                    <a:blip r:embed="rId14">
-                      <a:extLst>
-                        <a:ext uri="{28A0092B-C50C-407E-A947-70E740481C1C}">
-                          <a14:useLocalDpi xmlns:a14="http://schemas.microsoft.com/office/drawing/2010/main" val="0"/>
-                        </a:ext>
-                      </a:extLst>
-                    </a:blip>
+                    <a:blip r:embed="rId14"/>
                     <a:stretch>
                       <a:fillRect/>
                     </a:stretch>
@@ -932,7 +865,7 @@
                   <pic:spPr>
                     <a:xfrm>
                       <a:off x="0" y="0"/>
-                      <a:ext cx="3327400" cy="3843136"/>
+                      <a:ext cx="4356395" cy="4725314"/>
                     </a:xfrm>
                     <a:prstGeom prst="rect">
                       <a:avLst/>
@@ -958,10 +891,74 @@
           <w:color w:val="000000" w:themeColor="text1"/>
         </w:rPr>
       </w:pPr>
-      <w:r>
-        <w:rPr>
-          <w:color w:val="000000" w:themeColor="text1"/>
-        </w:rPr>
+    </w:p>
+    <w:p>
+      <w:pPr>
+        <w:rPr>
+          <w:color w:val="000000" w:themeColor="text1"/>
+        </w:rPr>
+      </w:pPr>
+    </w:p>
+    <w:p>
+      <w:pPr>
+        <w:rPr>
+          <w:color w:val="000000" w:themeColor="text1"/>
+        </w:rPr>
+      </w:pPr>
+    </w:p>
+    <w:p>
+      <w:pPr>
+        <w:rPr>
+          <w:color w:val="000000" w:themeColor="text1"/>
+        </w:rPr>
+      </w:pPr>
+    </w:p>
+    <w:p>
+      <w:pPr>
+        <w:rPr>
+          <w:color w:val="000000" w:themeColor="text1"/>
+        </w:rPr>
+      </w:pPr>
+    </w:p>
+    <w:p>
+      <w:pPr>
+        <w:rPr>
+          <w:color w:val="000000" w:themeColor="text1"/>
+        </w:rPr>
+      </w:pPr>
+    </w:p>
+    <w:p>
+      <w:pPr>
+        <w:rPr>
+          <w:color w:val="000000" w:themeColor="text1"/>
+        </w:rPr>
+      </w:pPr>
+    </w:p>
+    <w:p>
+      <w:pPr>
+        <w:rPr>
+          <w:color w:val="000000" w:themeColor="text1"/>
+        </w:rPr>
+      </w:pPr>
+    </w:p>
+    <w:p>
+      <w:pPr>
+        <w:rPr>
+          <w:color w:val="000000" w:themeColor="text1"/>
+        </w:rPr>
+      </w:pPr>
+    </w:p>
+    <w:p>
+      <w:pPr>
+        <w:rPr>
+          <w:color w:val="000000" w:themeColor="text1"/>
+        </w:rPr>
+      </w:pPr>
+      <w:r>
+        <w:rPr>
+          <w:color w:val="000000" w:themeColor="text1"/>
+        </w:rPr>
+        <w:lastRenderedPageBreak/>
         <w:t>(Landing page-website view)</w:t>
       </w:r>
     </w:p>
@@ -976,10 +973,10 @@
           <w:noProof/>
         </w:rPr>
         <w:drawing>
-          <wp:inline distT="0" distB="0" distL="0" distR="0" wp14:anchorId="191D2342" wp14:editId="63EAF6F5">
-            <wp:extent cx="5052883" cy="2832100"/>
-            <wp:effectExtent l="0" t="0" r="0" b="6350"/>
-            <wp:docPr id="16" name="Picture 16"/>
+          <wp:inline distT="0" distB="0" distL="0" distR="0" wp14:anchorId="051DAB86" wp14:editId="4440BD6F">
+            <wp:extent cx="5731510" cy="3450590"/>
+            <wp:effectExtent l="0" t="0" r="2540" b="0"/>
+            <wp:docPr id="9" name="Picture 9"/>
             <wp:cNvGraphicFramePr>
               <a:graphicFrameLocks xmlns:a="http://schemas.openxmlformats.org/drawingml/2006/main" noChangeAspect="1"/>
             </wp:cNvGraphicFramePr>
@@ -999,7 +996,7 @@
                   <pic:spPr>
                     <a:xfrm>
                       <a:off x="0" y="0"/>
-                      <a:ext cx="5058657" cy="2835336"/>
+                      <a:ext cx="5731510" cy="3450590"/>
                     </a:xfrm>
                     <a:prstGeom prst="rect">
                       <a:avLst/>
@@ -1018,11 +1015,17 @@
           <w:color w:val="000000" w:themeColor="text1"/>
         </w:rPr>
       </w:pPr>
-      <w:r>
-        <w:rPr>
-          <w:color w:val="000000" w:themeColor="text1"/>
-        </w:rPr>
-        <w:lastRenderedPageBreak/>
+    </w:p>
+    <w:p>
+      <w:pPr>
+        <w:rPr>
+          <w:color w:val="000000" w:themeColor="text1"/>
+        </w:rPr>
+      </w:pPr>
+      <w:r>
+        <w:rPr>
+          <w:color w:val="000000" w:themeColor="text1"/>
+        </w:rPr>
         <w:t>(Rot13 page-</w:t>
       </w:r>
       <w:proofErr w:type="spellStart"/>
@@ -1046,22 +1049,15 @@
           <w:color w:val="000000" w:themeColor="text1"/>
         </w:rPr>
       </w:pPr>
-    </w:p>
-    <w:p>
-      <w:pPr>
-        <w:rPr>
-          <w:color w:val="000000" w:themeColor="text1"/>
-        </w:rPr>
-      </w:pPr>
       <w:r>
         <w:rPr>
           <w:noProof/>
         </w:rPr>
         <w:drawing>
-          <wp:inline distT="0" distB="0" distL="0" distR="0" wp14:anchorId="012895FF" wp14:editId="5F0B8CAB">
-            <wp:extent cx="3852985" cy="7364365"/>
-            <wp:effectExtent l="0" t="0" r="0" b="8255"/>
-            <wp:docPr id="17" name="Picture 17"/>
+          <wp:inline distT="0" distB="0" distL="0" distR="0" wp14:anchorId="44AD2B8F" wp14:editId="4CAF254E">
+            <wp:extent cx="3283558" cy="4305670"/>
+            <wp:effectExtent l="0" t="0" r="0" b="0"/>
+            <wp:docPr id="10" name="Picture 10"/>
             <wp:cNvGraphicFramePr>
               <a:graphicFrameLocks xmlns:a="http://schemas.openxmlformats.org/drawingml/2006/main" noChangeAspect="1"/>
             </wp:cNvGraphicFramePr>
@@ -1081,7 +1077,7 @@
                   <pic:spPr>
                     <a:xfrm>
                       <a:off x="0" y="0"/>
-                      <a:ext cx="3866956" cy="7391068"/>
+                      <a:ext cx="3330597" cy="4367351"/>
                     </a:xfrm>
                     <a:prstGeom prst="rect">
                       <a:avLst/>
@@ -1100,38 +1096,11 @@
           <w:color w:val="000000" w:themeColor="text1"/>
         </w:rPr>
       </w:pPr>
-    </w:p>
-    <w:p>
-      <w:pPr>
-        <w:rPr>
-          <w:color w:val="000000" w:themeColor="text1"/>
-        </w:rPr>
-      </w:pPr>
-    </w:p>
-    <w:p>
-      <w:pPr>
-        <w:rPr>
-          <w:color w:val="000000" w:themeColor="text1"/>
-        </w:rPr>
-      </w:pPr>
-    </w:p>
-    <w:p>
-      <w:pPr>
-        <w:rPr>
-          <w:color w:val="000000" w:themeColor="text1"/>
-        </w:rPr>
-      </w:pPr>
-    </w:p>
-    <w:p>
-      <w:pPr>
-        <w:rPr>
-          <w:color w:val="000000" w:themeColor="text1"/>
-        </w:rPr>
-      </w:pPr>
-      <w:r>
-        <w:rPr>
-          <w:color w:val="000000" w:themeColor="text1"/>
-        </w:rPr>
+      <w:r>
+        <w:rPr>
+          <w:color w:val="000000" w:themeColor="text1"/>
+        </w:rPr>
+        <w:lastRenderedPageBreak/>
         <w:t>(Rot 13 page- website view)</w:t>
       </w:r>
     </w:p>
@@ -1141,22 +1110,15 @@
           <w:color w:val="000000" w:themeColor="text1"/>
         </w:rPr>
       </w:pPr>
-    </w:p>
-    <w:p>
-      <w:pPr>
-        <w:rPr>
-          <w:color w:val="000000" w:themeColor="text1"/>
-        </w:rPr>
-      </w:pPr>
       <w:r>
         <w:rPr>
           <w:noProof/>
         </w:rPr>
         <w:drawing>
-          <wp:inline distT="0" distB="0" distL="0" distR="0" wp14:anchorId="4AB63786" wp14:editId="3C5DAAB6">
-            <wp:extent cx="5731510" cy="2534920"/>
+          <wp:inline distT="0" distB="0" distL="0" distR="0" wp14:anchorId="5B92D413" wp14:editId="5D38FC0C">
+            <wp:extent cx="5731510" cy="2941320"/>
             <wp:effectExtent l="0" t="0" r="2540" b="0"/>
-            <wp:docPr id="18" name="Picture 18"/>
+            <wp:docPr id="11" name="Picture 11"/>
             <wp:cNvGraphicFramePr>
               <a:graphicFrameLocks xmlns:a="http://schemas.openxmlformats.org/drawingml/2006/main" noChangeAspect="1"/>
             </wp:cNvGraphicFramePr>
@@ -1176,7 +1138,7 @@
                   <pic:spPr>
                     <a:xfrm>
                       <a:off x="0" y="0"/>
-                      <a:ext cx="5731510" cy="2534920"/>
+                      <a:ext cx="5731510" cy="2941320"/>
                     </a:xfrm>
                     <a:prstGeom prst="rect">
                       <a:avLst/>
@@ -1202,137 +1164,10 @@
           <w:color w:val="000000" w:themeColor="text1"/>
         </w:rPr>
       </w:pPr>
-    </w:p>
-    <w:p>
-      <w:pPr>
-        <w:rPr>
-          <w:color w:val="000000" w:themeColor="text1"/>
-        </w:rPr>
-      </w:pPr>
-    </w:p>
-    <w:p>
-      <w:pPr>
-        <w:rPr>
-          <w:color w:val="000000" w:themeColor="text1"/>
-        </w:rPr>
-      </w:pPr>
-    </w:p>
-    <w:p>
-      <w:pPr>
-        <w:rPr>
-          <w:color w:val="000000" w:themeColor="text1"/>
-        </w:rPr>
-      </w:pPr>
-    </w:p>
-    <w:p>
-      <w:pPr>
-        <w:rPr>
-          <w:color w:val="000000" w:themeColor="text1"/>
-        </w:rPr>
-      </w:pPr>
-    </w:p>
-    <w:p>
-      <w:pPr>
-        <w:rPr>
-          <w:color w:val="000000" w:themeColor="text1"/>
-        </w:rPr>
-      </w:pPr>
-    </w:p>
-    <w:p>
-      <w:pPr>
-        <w:rPr>
-          <w:color w:val="000000" w:themeColor="text1"/>
-        </w:rPr>
-      </w:pPr>
-    </w:p>
-    <w:p>
-      <w:pPr>
-        <w:rPr>
-          <w:color w:val="000000" w:themeColor="text1"/>
-        </w:rPr>
-      </w:pPr>
-    </w:p>
-    <w:p>
-      <w:pPr>
-        <w:rPr>
-          <w:color w:val="000000" w:themeColor="text1"/>
-        </w:rPr>
-      </w:pPr>
-    </w:p>
-    <w:p>
-      <w:pPr>
-        <w:rPr>
-          <w:color w:val="000000" w:themeColor="text1"/>
-        </w:rPr>
-      </w:pPr>
-    </w:p>
-    <w:p>
-      <w:pPr>
-        <w:rPr>
-          <w:color w:val="000000" w:themeColor="text1"/>
-        </w:rPr>
-      </w:pPr>
-    </w:p>
-    <w:p>
-      <w:pPr>
-        <w:rPr>
-          <w:color w:val="000000" w:themeColor="text1"/>
-        </w:rPr>
-      </w:pPr>
-    </w:p>
-    <w:p>
-      <w:pPr>
-        <w:rPr>
-          <w:color w:val="000000" w:themeColor="text1"/>
-        </w:rPr>
-      </w:pPr>
-    </w:p>
-    <w:p>
-      <w:pPr>
-        <w:rPr>
-          <w:color w:val="000000" w:themeColor="text1"/>
-        </w:rPr>
-      </w:pPr>
-    </w:p>
-    <w:p>
-      <w:pPr>
-        <w:rPr>
-          <w:color w:val="000000" w:themeColor="text1"/>
-        </w:rPr>
-      </w:pPr>
-    </w:p>
-    <w:p>
-      <w:pPr>
-        <w:rPr>
-          <w:color w:val="000000" w:themeColor="text1"/>
-        </w:rPr>
-      </w:pPr>
-    </w:p>
-    <w:p>
-      <w:pPr>
-        <w:rPr>
-          <w:color w:val="000000" w:themeColor="text1"/>
-        </w:rPr>
-      </w:pPr>
-    </w:p>
-    <w:p>
-      <w:pPr>
-        <w:rPr>
-          <w:color w:val="000000" w:themeColor="text1"/>
-        </w:rPr>
-      </w:pPr>
-    </w:p>
-    <w:p>
-      <w:pPr>
-        <w:rPr>
-          <w:color w:val="000000" w:themeColor="text1"/>
-        </w:rPr>
-      </w:pPr>
-      <w:r>
-        <w:rPr>
-          <w:color w:val="000000" w:themeColor="text1"/>
-        </w:rPr>
-        <w:lastRenderedPageBreak/>
+      <w:r>
+        <w:rPr>
+          <w:color w:val="000000" w:themeColor="text1"/>
+        </w:rPr>
         <w:t xml:space="preserve">(Base 64 page- </w:t>
       </w:r>
       <w:proofErr w:type="spellStart"/>
@@ -1356,22 +1191,15 @@
           <w:color w:val="000000" w:themeColor="text1"/>
         </w:rPr>
       </w:pPr>
-    </w:p>
-    <w:p>
-      <w:pPr>
-        <w:rPr>
-          <w:color w:val="000000" w:themeColor="text1"/>
-        </w:rPr>
-      </w:pPr>
       <w:r>
         <w:rPr>
           <w:noProof/>
         </w:rPr>
         <w:drawing>
-          <wp:inline distT="0" distB="0" distL="0" distR="0" wp14:anchorId="01F5E90D" wp14:editId="2834C969">
-            <wp:extent cx="3968533" cy="5947166"/>
-            <wp:effectExtent l="0" t="0" r="0" b="0"/>
-            <wp:docPr id="19" name="Picture 19"/>
+          <wp:inline distT="0" distB="0" distL="0" distR="0" wp14:anchorId="01877350" wp14:editId="07A72477">
+            <wp:extent cx="5731510" cy="3674110"/>
+            <wp:effectExtent l="0" t="0" r="2540" b="2540"/>
+            <wp:docPr id="12" name="Picture 12"/>
             <wp:cNvGraphicFramePr>
               <a:graphicFrameLocks xmlns:a="http://schemas.openxmlformats.org/drawingml/2006/main" noChangeAspect="1"/>
             </wp:cNvGraphicFramePr>
@@ -1391,7 +1219,7 @@
                   <pic:spPr>
                     <a:xfrm>
                       <a:off x="0" y="0"/>
-                      <a:ext cx="4010467" cy="6010008"/>
+                      <a:ext cx="5731510" cy="3674110"/>
                     </a:xfrm>
                     <a:prstGeom prst="rect">
                       <a:avLst/>
@@ -1438,34 +1266,6 @@
           <w:color w:val="000000" w:themeColor="text1"/>
         </w:rPr>
       </w:pPr>
-    </w:p>
-    <w:p>
-      <w:pPr>
-        <w:rPr>
-          <w:color w:val="000000" w:themeColor="text1"/>
-        </w:rPr>
-      </w:pPr>
-    </w:p>
-    <w:p>
-      <w:pPr>
-        <w:rPr>
-          <w:color w:val="000000" w:themeColor="text1"/>
-        </w:rPr>
-      </w:pPr>
-    </w:p>
-    <w:p>
-      <w:pPr>
-        <w:rPr>
-          <w:color w:val="000000" w:themeColor="text1"/>
-        </w:rPr>
-      </w:pPr>
-    </w:p>
-    <w:p>
-      <w:pPr>
-        <w:rPr>
-          <w:color w:val="000000" w:themeColor="text1"/>
-        </w:rPr>
-      </w:pPr>
       <w:r>
         <w:rPr>
           <w:color w:val="000000" w:themeColor="text1"/>
@@ -1480,22 +1280,15 @@
           <w:color w:val="000000" w:themeColor="text1"/>
         </w:rPr>
       </w:pPr>
-    </w:p>
-    <w:p>
-      <w:pPr>
-        <w:rPr>
-          <w:color w:val="000000" w:themeColor="text1"/>
-        </w:rPr>
-      </w:pPr>
       <w:r>
         <w:rPr>
           <w:noProof/>
         </w:rPr>
         <w:drawing>
-          <wp:inline distT="0" distB="0" distL="0" distR="0" wp14:anchorId="310DED73" wp14:editId="6B1CE144">
-            <wp:extent cx="5731510" cy="2568575"/>
-            <wp:effectExtent l="0" t="0" r="2540" b="3175"/>
-            <wp:docPr id="20" name="Picture 20"/>
+          <wp:inline distT="0" distB="0" distL="0" distR="0" wp14:anchorId="1DDF8960" wp14:editId="651FE6E0">
+            <wp:extent cx="5731510" cy="2950210"/>
+            <wp:effectExtent l="0" t="0" r="2540" b="2540"/>
+            <wp:docPr id="13" name="Picture 13"/>
             <wp:cNvGraphicFramePr>
               <a:graphicFrameLocks xmlns:a="http://schemas.openxmlformats.org/drawingml/2006/main" noChangeAspect="1"/>
             </wp:cNvGraphicFramePr>
@@ -1515,7 +1308,7 @@
                   <pic:spPr>
                     <a:xfrm>
                       <a:off x="0" y="0"/>
-                      <a:ext cx="5731510" cy="2568575"/>
+                      <a:ext cx="5731510" cy="2950210"/>
                     </a:xfrm>
                     <a:prstGeom prst="rect">
                       <a:avLst/>
@@ -1710,13 +1503,6 @@
     </w:p>
     <w:p>
       <w:pPr>
-        <w:rPr>
-          <w:color w:val="000000" w:themeColor="text1"/>
-        </w:rPr>
-      </w:pPr>
-    </w:p>
-    <w:p>
-      <w:pPr>
         <w:pStyle w:val="ListParagraph"/>
         <w:numPr>
           <w:ilvl w:val="0"/>
@@ -1945,59 +1731,6 @@
           <w:color w:val="000000" w:themeColor="text1"/>
         </w:rPr>
         <w:t>-stackoverflow.com</w:t>
-      </w:r>
-    </w:p>
-    <w:p>
-      <w:pPr>
-        <w:rPr>
-          <w:color w:val="000000" w:themeColor="text1"/>
-        </w:rPr>
-      </w:pPr>
-      <w:r>
-        <w:rPr>
-          <w:color w:val="000000" w:themeColor="text1"/>
-        </w:rPr>
-        <w:t>-</w:t>
-      </w:r>
-      <w:proofErr w:type="spellStart"/>
-      <w:r>
-        <w:rPr>
-          <w:color w:val="000000" w:themeColor="text1"/>
-        </w:rPr>
-        <w:t>ViTuCode</w:t>
-      </w:r>
-      <w:proofErr w:type="spellEnd"/>
-      <w:r>
-        <w:rPr>
-          <w:color w:val="000000" w:themeColor="text1"/>
-        </w:rPr>
-        <w:t xml:space="preserve"> </w:t>
-      </w:r>
-      <w:proofErr w:type="spellStart"/>
-      <w:r>
-        <w:rPr>
-          <w:color w:val="000000" w:themeColor="text1"/>
-        </w:rPr>
-        <w:t>Youtube</w:t>
-      </w:r>
-      <w:proofErr w:type="spellEnd"/>
-      <w:r>
-        <w:rPr>
-          <w:color w:val="000000" w:themeColor="text1"/>
-        </w:rPr>
-        <w:t xml:space="preserve"> channel. (</w:t>
-      </w:r>
-      <w:r>
-        <w:rPr>
-          <w:color w:val="000000" w:themeColor="text1"/>
-        </w:rPr>
-        <w:t>https://www.youtube.com/watch?v=GGZUGqoZDCE&amp;fbclid=IwAR1BgcxzbcCqFFJqGty7p5y6EKYsT-JnF6Z1l_uPdOjxGBZmJSGTl2AZu5s</w:t>
-      </w:r>
-      <w:r>
-        <w:rPr>
-          <w:color w:val="000000" w:themeColor="text1"/>
-        </w:rPr>
-        <w:t>)</w:t>
       </w:r>
     </w:p>
     <w:p>

--- a/report.docx
+++ b/report.docx
@@ -41,32 +41,41 @@
       <w:r>
         <w:t>. It explained the different type of cyphers, their construction and how they work. It also provides some references that might be useful in case of taking the research further.</w:t>
       </w:r>
+    </w:p>
+    <w:p>
+      <w:r>
+        <w:t xml:space="preserve">This website is composed by three webpages: landing page that provides </w:t>
+      </w:r>
+      <w:r>
+        <w:t xml:space="preserve">two </w:t>
+      </w:r>
+      <w:r>
+        <w:t xml:space="preserve">links to explore </w:t>
+      </w:r>
+      <w:r>
+        <w:t xml:space="preserve">each </w:t>
+      </w:r>
+      <w:r>
+        <w:t>two cyphers:</w:t>
+      </w:r>
+    </w:p>
+    <w:p>
+      <w:r>
+        <w:t>-</w:t>
+      </w:r>
+      <w:r>
+        <w:t>The ROT</w:t>
+      </w:r>
+      <w:r>
+        <w:t xml:space="preserve"> </w:t>
+      </w:r>
       <w:bookmarkStart w:id="0" w:name="_GoBack"/>
       <w:bookmarkEnd w:id="0"/>
-    </w:p>
-    <w:p>
-      <w:r>
-        <w:t xml:space="preserve">This website is composed by three webpages: landing page that provides </w:t>
-      </w:r>
-      <w:r>
-        <w:t xml:space="preserve">two </w:t>
-      </w:r>
-      <w:r>
-        <w:t xml:space="preserve">links to explore </w:t>
-      </w:r>
-      <w:r>
-        <w:t xml:space="preserve">each </w:t>
-      </w:r>
-      <w:r>
-        <w:t>two cyphers:</w:t>
-      </w:r>
-    </w:p>
-    <w:p>
-      <w:r>
-        <w:t>-</w:t>
-      </w:r>
-      <w:r>
-        <w:t>The ROT13 Caesar Cypher, one of the classical cyphers.</w:t>
+      <w:r>
+        <w:t>9</w:t>
+      </w:r>
+      <w:r>
+        <w:t xml:space="preserve"> Caesar Cypher, one of the classical cyphers.</w:t>
       </w:r>
     </w:p>
     <w:p>
@@ -266,6 +275,7 @@
         <w:t>a more modern design by adding a background related to the digital world.</w:t>
       </w:r>
     </w:p>
+    <w:p/>
     <w:p>
       <w:pPr>
         <w:pStyle w:val="ListParagraph"/>
@@ -308,11 +318,19 @@
       </w:r>
     </w:p>
     <w:p/>
-    <w:p>
-      <w:r>
+    <w:p/>
+    <w:p/>
+    <w:p/>
+    <w:p/>
+    <w:p/>
+    <w:p/>
+    <w:p>
+      <w:r>
+        <w:lastRenderedPageBreak/>
         <w:t xml:space="preserve">(Landing page-html code) </w:t>
       </w:r>
     </w:p>
+    <w:p/>
     <w:p>
       <w:pPr>
         <w:rPr>
@@ -323,7 +341,6 @@
         <w:rPr>
           <w:noProof/>
         </w:rPr>
-        <w:lastRenderedPageBreak/>
         <w:drawing>
           <wp:inline distT="0" distB="0" distL="0" distR="0" wp14:anchorId="0FEFC2B0" wp14:editId="3A72D516">
             <wp:extent cx="5731510" cy="2555240"/>
@@ -376,13 +393,37 @@
           <w:lang w:val="fr-FR"/>
         </w:rPr>
       </w:pPr>
-      <w:r>
+    </w:p>
+    <w:p>
+      <w:pPr>
         <w:rPr>
           <w:noProof/>
           <w:lang w:val="fr-FR"/>
         </w:rPr>
+      </w:pPr>
+    </w:p>
+    <w:p>
+      <w:pPr>
+        <w:rPr>
+          <w:noProof/>
+          <w:lang w:val="fr-FR"/>
+        </w:rPr>
+      </w:pPr>
+      <w:r>
+        <w:rPr>
+          <w:noProof/>
+          <w:lang w:val="fr-FR"/>
+        </w:rPr>
         <w:t>(Landing page-webpage view)</w:t>
       </w:r>
+    </w:p>
+    <w:p>
+      <w:pPr>
+        <w:rPr>
+          <w:noProof/>
+          <w:lang w:val="fr-FR"/>
+        </w:rPr>
+      </w:pPr>
     </w:p>
     <w:p>
       <w:pPr>
@@ -446,11 +487,44 @@
           <w:lang w:val="fr-FR"/>
         </w:rPr>
       </w:pPr>
-      <w:r>
+    </w:p>
+    <w:p>
+      <w:pPr>
         <w:rPr>
           <w:noProof/>
           <w:lang w:val="fr-FR"/>
         </w:rPr>
+      </w:pPr>
+    </w:p>
+    <w:p>
+      <w:pPr>
+        <w:rPr>
+          <w:noProof/>
+          <w:lang w:val="fr-FR"/>
+        </w:rPr>
+      </w:pPr>
+    </w:p>
+    <w:p>
+      <w:pPr>
+        <w:rPr>
+          <w:noProof/>
+          <w:lang w:val="fr-FR"/>
+        </w:rPr>
+      </w:pPr>
+    </w:p>
+    <w:p>
+      <w:pPr>
+        <w:rPr>
+          <w:noProof/>
+          <w:lang w:val="fr-FR"/>
+        </w:rPr>
+      </w:pPr>
+      <w:r>
+        <w:rPr>
+          <w:noProof/>
+          <w:lang w:val="fr-FR"/>
+        </w:rPr>
+        <w:lastRenderedPageBreak/>
         <w:t>(Rot13 page-html code)</w:t>
       </w:r>
     </w:p>
@@ -459,7 +533,6 @@
         <w:rPr>
           <w:noProof/>
         </w:rPr>
-        <w:lastRenderedPageBreak/>
         <w:drawing>
           <wp:inline distT="0" distB="0" distL="0" distR="0" wp14:anchorId="1441D2CA" wp14:editId="64211E4A">
             <wp:extent cx="5731510" cy="3053715"/>
@@ -598,12 +671,21 @@
           <w:color w:val="000000" w:themeColor="text1"/>
           <w:lang w:val="fr-FR"/>
         </w:rPr>
+        <w:lastRenderedPageBreak/>
         <w:t>(Base 64 page-html code)</w:t>
       </w:r>
     </w:p>
     <w:p>
       <w:pPr>
         <w:rPr>
+          <w:color w:val="000000" w:themeColor="text1"/>
+          <w:lang w:val="fr-FR"/>
+        </w:rPr>
+      </w:pPr>
+    </w:p>
+    <w:p>
+      <w:pPr>
+        <w:rPr>
           <w:color w:val="FF0000"/>
           <w:lang w:val="fr-FR"/>
         </w:rPr>
@@ -612,7 +694,6 @@
         <w:rPr>
           <w:noProof/>
         </w:rPr>
-        <w:lastRenderedPageBreak/>
         <w:drawing>
           <wp:inline distT="0" distB="0" distL="0" distR="0" wp14:anchorId="06E7A24D" wp14:editId="676B7D25">
             <wp:extent cx="5731510" cy="3214370"/>
@@ -661,6 +742,30 @@
     <w:p>
       <w:pPr>
         <w:rPr>
+          <w:color w:val="FF0000"/>
+          <w:lang w:val="fr-FR"/>
+        </w:rPr>
+      </w:pPr>
+    </w:p>
+    <w:p>
+      <w:pPr>
+        <w:rPr>
+          <w:color w:val="FF0000"/>
+          <w:lang w:val="fr-FR"/>
+        </w:rPr>
+      </w:pPr>
+    </w:p>
+    <w:p>
+      <w:pPr>
+        <w:rPr>
+          <w:color w:val="FF0000"/>
+          <w:lang w:val="fr-FR"/>
+        </w:rPr>
+      </w:pPr>
+    </w:p>
+    <w:p>
+      <w:pPr>
+        <w:rPr>
           <w:color w:val="000000" w:themeColor="text1"/>
           <w:lang w:val="fr-FR"/>
         </w:rPr>
@@ -734,41 +839,6 @@
           <w:color w:val="000000" w:themeColor="text1"/>
         </w:rPr>
       </w:pPr>
-    </w:p>
-    <w:p>
-      <w:pPr>
-        <w:rPr>
-          <w:color w:val="000000" w:themeColor="text1"/>
-        </w:rPr>
-      </w:pPr>
-    </w:p>
-    <w:p>
-      <w:pPr>
-        <w:rPr>
-          <w:color w:val="000000" w:themeColor="text1"/>
-        </w:rPr>
-      </w:pPr>
-    </w:p>
-    <w:p>
-      <w:pPr>
-        <w:rPr>
-          <w:color w:val="000000" w:themeColor="text1"/>
-        </w:rPr>
-      </w:pPr>
-    </w:p>
-    <w:p>
-      <w:pPr>
-        <w:rPr>
-          <w:color w:val="000000" w:themeColor="text1"/>
-        </w:rPr>
-      </w:pPr>
-    </w:p>
-    <w:p>
-      <w:pPr>
-        <w:rPr>
-          <w:color w:val="000000" w:themeColor="text1"/>
-        </w:rPr>
-      </w:pPr>
       <w:r>
         <w:rPr>
           <w:color w:val="000000" w:themeColor="text1"/>
@@ -842,10 +912,10 @@
           <w:noProof/>
         </w:rPr>
         <w:drawing>
-          <wp:inline distT="0" distB="0" distL="0" distR="0" wp14:anchorId="24C0ED5D" wp14:editId="05DE1D9A">
-            <wp:extent cx="4243526" cy="4602887"/>
-            <wp:effectExtent l="0" t="0" r="5080" b="7620"/>
-            <wp:docPr id="7" name="Picture 7"/>
+          <wp:inline distT="0" distB="0" distL="0" distR="0" wp14:anchorId="68108C03" wp14:editId="354A518B">
+            <wp:extent cx="3327400" cy="3843136"/>
+            <wp:effectExtent l="0" t="0" r="6350" b="5080"/>
+            <wp:docPr id="15" name="Picture 15"/>
             <wp:cNvGraphicFramePr>
               <a:graphicFrameLocks xmlns:a="http://schemas.openxmlformats.org/drawingml/2006/main" noChangeAspect="1"/>
             </wp:cNvGraphicFramePr>
@@ -857,7 +927,13 @@
                     <pic:cNvPicPr/>
                   </pic:nvPicPr>
                   <pic:blipFill>
-                    <a:blip r:embed="rId14"/>
+                    <a:blip r:embed="rId14">
+                      <a:extLst>
+                        <a:ext uri="{28A0092B-C50C-407E-A947-70E740481C1C}">
+                          <a14:useLocalDpi xmlns:a14="http://schemas.microsoft.com/office/drawing/2010/main" val="0"/>
+                        </a:ext>
+                      </a:extLst>
+                    </a:blip>
                     <a:stretch>
                       <a:fillRect/>
                     </a:stretch>
@@ -865,7 +941,7 @@
                   <pic:spPr>
                     <a:xfrm>
                       <a:off x="0" y="0"/>
-                      <a:ext cx="4356395" cy="4725314"/>
+                      <a:ext cx="3327400" cy="3843136"/>
                     </a:xfrm>
                     <a:prstGeom prst="rect">
                       <a:avLst/>
@@ -891,74 +967,10 @@
           <w:color w:val="000000" w:themeColor="text1"/>
         </w:rPr>
       </w:pPr>
-    </w:p>
-    <w:p>
-      <w:pPr>
-        <w:rPr>
-          <w:color w:val="000000" w:themeColor="text1"/>
-        </w:rPr>
-      </w:pPr>
-    </w:p>
-    <w:p>
-      <w:pPr>
-        <w:rPr>
-          <w:color w:val="000000" w:themeColor="text1"/>
-        </w:rPr>
-      </w:pPr>
-    </w:p>
-    <w:p>
-      <w:pPr>
-        <w:rPr>
-          <w:color w:val="000000" w:themeColor="text1"/>
-        </w:rPr>
-      </w:pPr>
-    </w:p>
-    <w:p>
-      <w:pPr>
-        <w:rPr>
-          <w:color w:val="000000" w:themeColor="text1"/>
-        </w:rPr>
-      </w:pPr>
-    </w:p>
-    <w:p>
-      <w:pPr>
-        <w:rPr>
-          <w:color w:val="000000" w:themeColor="text1"/>
-        </w:rPr>
-      </w:pPr>
-    </w:p>
-    <w:p>
-      <w:pPr>
-        <w:rPr>
-          <w:color w:val="000000" w:themeColor="text1"/>
-        </w:rPr>
-      </w:pPr>
-    </w:p>
-    <w:p>
-      <w:pPr>
-        <w:rPr>
-          <w:color w:val="000000" w:themeColor="text1"/>
-        </w:rPr>
-      </w:pPr>
-    </w:p>
-    <w:p>
-      <w:pPr>
-        <w:rPr>
-          <w:color w:val="000000" w:themeColor="text1"/>
-        </w:rPr>
-      </w:pPr>
-    </w:p>
-    <w:p>
-      <w:pPr>
-        <w:rPr>
-          <w:color w:val="000000" w:themeColor="text1"/>
-        </w:rPr>
-      </w:pPr>
-      <w:r>
-        <w:rPr>
-          <w:color w:val="000000" w:themeColor="text1"/>
-        </w:rPr>
-        <w:lastRenderedPageBreak/>
+      <w:r>
+        <w:rPr>
+          <w:color w:val="000000" w:themeColor="text1"/>
+        </w:rPr>
         <w:t>(Landing page-website view)</w:t>
       </w:r>
     </w:p>
@@ -973,10 +985,10 @@
           <w:noProof/>
         </w:rPr>
         <w:drawing>
-          <wp:inline distT="0" distB="0" distL="0" distR="0" wp14:anchorId="051DAB86" wp14:editId="4440BD6F">
-            <wp:extent cx="5731510" cy="3450590"/>
-            <wp:effectExtent l="0" t="0" r="2540" b="0"/>
-            <wp:docPr id="9" name="Picture 9"/>
+          <wp:inline distT="0" distB="0" distL="0" distR="0" wp14:anchorId="191D2342" wp14:editId="63EAF6F5">
+            <wp:extent cx="5052883" cy="2832100"/>
+            <wp:effectExtent l="0" t="0" r="0" b="6350"/>
+            <wp:docPr id="16" name="Picture 16"/>
             <wp:cNvGraphicFramePr>
               <a:graphicFrameLocks xmlns:a="http://schemas.openxmlformats.org/drawingml/2006/main" noChangeAspect="1"/>
             </wp:cNvGraphicFramePr>
@@ -996,7 +1008,7 @@
                   <pic:spPr>
                     <a:xfrm>
                       <a:off x="0" y="0"/>
-                      <a:ext cx="5731510" cy="3450590"/>
+                      <a:ext cx="5058657" cy="2835336"/>
                     </a:xfrm>
                     <a:prstGeom prst="rect">
                       <a:avLst/>
@@ -1015,17 +1027,11 @@
           <w:color w:val="000000" w:themeColor="text1"/>
         </w:rPr>
       </w:pPr>
-    </w:p>
-    <w:p>
-      <w:pPr>
-        <w:rPr>
-          <w:color w:val="000000" w:themeColor="text1"/>
-        </w:rPr>
-      </w:pPr>
-      <w:r>
-        <w:rPr>
-          <w:color w:val="000000" w:themeColor="text1"/>
-        </w:rPr>
+      <w:r>
+        <w:rPr>
+          <w:color w:val="000000" w:themeColor="text1"/>
+        </w:rPr>
+        <w:lastRenderedPageBreak/>
         <w:t>(Rot13 page-</w:t>
       </w:r>
       <w:proofErr w:type="spellStart"/>
@@ -1049,15 +1055,22 @@
           <w:color w:val="000000" w:themeColor="text1"/>
         </w:rPr>
       </w:pPr>
+    </w:p>
+    <w:p>
+      <w:pPr>
+        <w:rPr>
+          <w:color w:val="000000" w:themeColor="text1"/>
+        </w:rPr>
+      </w:pPr>
       <w:r>
         <w:rPr>
           <w:noProof/>
         </w:rPr>
         <w:drawing>
-          <wp:inline distT="0" distB="0" distL="0" distR="0" wp14:anchorId="44AD2B8F" wp14:editId="4CAF254E">
-            <wp:extent cx="3283558" cy="4305670"/>
-            <wp:effectExtent l="0" t="0" r="0" b="0"/>
-            <wp:docPr id="10" name="Picture 10"/>
+          <wp:inline distT="0" distB="0" distL="0" distR="0" wp14:anchorId="012895FF" wp14:editId="5F0B8CAB">
+            <wp:extent cx="3852985" cy="7364365"/>
+            <wp:effectExtent l="0" t="0" r="0" b="8255"/>
+            <wp:docPr id="17" name="Picture 17"/>
             <wp:cNvGraphicFramePr>
               <a:graphicFrameLocks xmlns:a="http://schemas.openxmlformats.org/drawingml/2006/main" noChangeAspect="1"/>
             </wp:cNvGraphicFramePr>
@@ -1077,7 +1090,7 @@
                   <pic:spPr>
                     <a:xfrm>
                       <a:off x="0" y="0"/>
-                      <a:ext cx="3330597" cy="4367351"/>
+                      <a:ext cx="3866956" cy="7391068"/>
                     </a:xfrm>
                     <a:prstGeom prst="rect">
                       <a:avLst/>
@@ -1096,11 +1109,38 @@
           <w:color w:val="000000" w:themeColor="text1"/>
         </w:rPr>
       </w:pPr>
-      <w:r>
-        <w:rPr>
-          <w:color w:val="000000" w:themeColor="text1"/>
-        </w:rPr>
-        <w:lastRenderedPageBreak/>
+    </w:p>
+    <w:p>
+      <w:pPr>
+        <w:rPr>
+          <w:color w:val="000000" w:themeColor="text1"/>
+        </w:rPr>
+      </w:pPr>
+    </w:p>
+    <w:p>
+      <w:pPr>
+        <w:rPr>
+          <w:color w:val="000000" w:themeColor="text1"/>
+        </w:rPr>
+      </w:pPr>
+    </w:p>
+    <w:p>
+      <w:pPr>
+        <w:rPr>
+          <w:color w:val="000000" w:themeColor="text1"/>
+        </w:rPr>
+      </w:pPr>
+    </w:p>
+    <w:p>
+      <w:pPr>
+        <w:rPr>
+          <w:color w:val="000000" w:themeColor="text1"/>
+        </w:rPr>
+      </w:pPr>
+      <w:r>
+        <w:rPr>
+          <w:color w:val="000000" w:themeColor="text1"/>
+        </w:rPr>
         <w:t>(Rot 13 page- website view)</w:t>
       </w:r>
     </w:p>
@@ -1110,15 +1150,22 @@
           <w:color w:val="000000" w:themeColor="text1"/>
         </w:rPr>
       </w:pPr>
+    </w:p>
+    <w:p>
+      <w:pPr>
+        <w:rPr>
+          <w:color w:val="000000" w:themeColor="text1"/>
+        </w:rPr>
+      </w:pPr>
       <w:r>
         <w:rPr>
           <w:noProof/>
         </w:rPr>
         <w:drawing>
-          <wp:inline distT="0" distB="0" distL="0" distR="0" wp14:anchorId="5B92D413" wp14:editId="5D38FC0C">
-            <wp:extent cx="5731510" cy="2941320"/>
+          <wp:inline distT="0" distB="0" distL="0" distR="0" wp14:anchorId="4AB63786" wp14:editId="3C5DAAB6">
+            <wp:extent cx="5731510" cy="2534920"/>
             <wp:effectExtent l="0" t="0" r="2540" b="0"/>
-            <wp:docPr id="11" name="Picture 11"/>
+            <wp:docPr id="18" name="Picture 18"/>
             <wp:cNvGraphicFramePr>
               <a:graphicFrameLocks xmlns:a="http://schemas.openxmlformats.org/drawingml/2006/main" noChangeAspect="1"/>
             </wp:cNvGraphicFramePr>
@@ -1138,7 +1185,7 @@
                   <pic:spPr>
                     <a:xfrm>
                       <a:off x="0" y="0"/>
-                      <a:ext cx="5731510" cy="2941320"/>
+                      <a:ext cx="5731510" cy="2534920"/>
                     </a:xfrm>
                     <a:prstGeom prst="rect">
                       <a:avLst/>
@@ -1164,10 +1211,137 @@
           <w:color w:val="000000" w:themeColor="text1"/>
         </w:rPr>
       </w:pPr>
-      <w:r>
-        <w:rPr>
-          <w:color w:val="000000" w:themeColor="text1"/>
-        </w:rPr>
+    </w:p>
+    <w:p>
+      <w:pPr>
+        <w:rPr>
+          <w:color w:val="000000" w:themeColor="text1"/>
+        </w:rPr>
+      </w:pPr>
+    </w:p>
+    <w:p>
+      <w:pPr>
+        <w:rPr>
+          <w:color w:val="000000" w:themeColor="text1"/>
+        </w:rPr>
+      </w:pPr>
+    </w:p>
+    <w:p>
+      <w:pPr>
+        <w:rPr>
+          <w:color w:val="000000" w:themeColor="text1"/>
+        </w:rPr>
+      </w:pPr>
+    </w:p>
+    <w:p>
+      <w:pPr>
+        <w:rPr>
+          <w:color w:val="000000" w:themeColor="text1"/>
+        </w:rPr>
+      </w:pPr>
+    </w:p>
+    <w:p>
+      <w:pPr>
+        <w:rPr>
+          <w:color w:val="000000" w:themeColor="text1"/>
+        </w:rPr>
+      </w:pPr>
+    </w:p>
+    <w:p>
+      <w:pPr>
+        <w:rPr>
+          <w:color w:val="000000" w:themeColor="text1"/>
+        </w:rPr>
+      </w:pPr>
+    </w:p>
+    <w:p>
+      <w:pPr>
+        <w:rPr>
+          <w:color w:val="000000" w:themeColor="text1"/>
+        </w:rPr>
+      </w:pPr>
+    </w:p>
+    <w:p>
+      <w:pPr>
+        <w:rPr>
+          <w:color w:val="000000" w:themeColor="text1"/>
+        </w:rPr>
+      </w:pPr>
+    </w:p>
+    <w:p>
+      <w:pPr>
+        <w:rPr>
+          <w:color w:val="000000" w:themeColor="text1"/>
+        </w:rPr>
+      </w:pPr>
+    </w:p>
+    <w:p>
+      <w:pPr>
+        <w:rPr>
+          <w:color w:val="000000" w:themeColor="text1"/>
+        </w:rPr>
+      </w:pPr>
+    </w:p>
+    <w:p>
+      <w:pPr>
+        <w:rPr>
+          <w:color w:val="000000" w:themeColor="text1"/>
+        </w:rPr>
+      </w:pPr>
+    </w:p>
+    <w:p>
+      <w:pPr>
+        <w:rPr>
+          <w:color w:val="000000" w:themeColor="text1"/>
+        </w:rPr>
+      </w:pPr>
+    </w:p>
+    <w:p>
+      <w:pPr>
+        <w:rPr>
+          <w:color w:val="000000" w:themeColor="text1"/>
+        </w:rPr>
+      </w:pPr>
+    </w:p>
+    <w:p>
+      <w:pPr>
+        <w:rPr>
+          <w:color w:val="000000" w:themeColor="text1"/>
+        </w:rPr>
+      </w:pPr>
+    </w:p>
+    <w:p>
+      <w:pPr>
+        <w:rPr>
+          <w:color w:val="000000" w:themeColor="text1"/>
+        </w:rPr>
+      </w:pPr>
+    </w:p>
+    <w:p>
+      <w:pPr>
+        <w:rPr>
+          <w:color w:val="000000" w:themeColor="text1"/>
+        </w:rPr>
+      </w:pPr>
+    </w:p>
+    <w:p>
+      <w:pPr>
+        <w:rPr>
+          <w:color w:val="000000" w:themeColor="text1"/>
+        </w:rPr>
+      </w:pPr>
+    </w:p>
+    <w:p>
+      <w:pPr>
+        <w:rPr>
+          <w:color w:val="000000" w:themeColor="text1"/>
+        </w:rPr>
+      </w:pPr>
+      <w:r>
+        <w:rPr>
+          <w:color w:val="000000" w:themeColor="text1"/>
+        </w:rPr>
+        <w:lastRenderedPageBreak/>
         <w:t xml:space="preserve">(Base 64 page- </w:t>
       </w:r>
       <w:proofErr w:type="spellStart"/>
@@ -1191,15 +1365,22 @@
           <w:color w:val="000000" w:themeColor="text1"/>
         </w:rPr>
       </w:pPr>
+    </w:p>
+    <w:p>
+      <w:pPr>
+        <w:rPr>
+          <w:color w:val="000000" w:themeColor="text1"/>
+        </w:rPr>
+      </w:pPr>
       <w:r>
         <w:rPr>
           <w:noProof/>
         </w:rPr>
         <w:drawing>
-          <wp:inline distT="0" distB="0" distL="0" distR="0" wp14:anchorId="01877350" wp14:editId="07A72477">
-            <wp:extent cx="5731510" cy="3674110"/>
-            <wp:effectExtent l="0" t="0" r="2540" b="2540"/>
-            <wp:docPr id="12" name="Picture 12"/>
+          <wp:inline distT="0" distB="0" distL="0" distR="0" wp14:anchorId="01F5E90D" wp14:editId="2834C969">
+            <wp:extent cx="3968533" cy="5947166"/>
+            <wp:effectExtent l="0" t="0" r="0" b="0"/>
+            <wp:docPr id="19" name="Picture 19"/>
             <wp:cNvGraphicFramePr>
               <a:graphicFrameLocks xmlns:a="http://schemas.openxmlformats.org/drawingml/2006/main" noChangeAspect="1"/>
             </wp:cNvGraphicFramePr>
@@ -1219,7 +1400,7 @@
                   <pic:spPr>
                     <a:xfrm>
                       <a:off x="0" y="0"/>
-                      <a:ext cx="5731510" cy="3674110"/>
+                      <a:ext cx="4010467" cy="6010008"/>
                     </a:xfrm>
                     <a:prstGeom prst="rect">
                       <a:avLst/>
@@ -1266,6 +1447,34 @@
           <w:color w:val="000000" w:themeColor="text1"/>
         </w:rPr>
       </w:pPr>
+    </w:p>
+    <w:p>
+      <w:pPr>
+        <w:rPr>
+          <w:color w:val="000000" w:themeColor="text1"/>
+        </w:rPr>
+      </w:pPr>
+    </w:p>
+    <w:p>
+      <w:pPr>
+        <w:rPr>
+          <w:color w:val="000000" w:themeColor="text1"/>
+        </w:rPr>
+      </w:pPr>
+    </w:p>
+    <w:p>
+      <w:pPr>
+        <w:rPr>
+          <w:color w:val="000000" w:themeColor="text1"/>
+        </w:rPr>
+      </w:pPr>
+    </w:p>
+    <w:p>
+      <w:pPr>
+        <w:rPr>
+          <w:color w:val="000000" w:themeColor="text1"/>
+        </w:rPr>
+      </w:pPr>
       <w:r>
         <w:rPr>
           <w:color w:val="000000" w:themeColor="text1"/>
@@ -1280,15 +1489,22 @@
           <w:color w:val="000000" w:themeColor="text1"/>
         </w:rPr>
       </w:pPr>
+    </w:p>
+    <w:p>
+      <w:pPr>
+        <w:rPr>
+          <w:color w:val="000000" w:themeColor="text1"/>
+        </w:rPr>
+      </w:pPr>
       <w:r>
         <w:rPr>
           <w:noProof/>
         </w:rPr>
         <w:drawing>
-          <wp:inline distT="0" distB="0" distL="0" distR="0" wp14:anchorId="1DDF8960" wp14:editId="651FE6E0">
-            <wp:extent cx="5731510" cy="2950210"/>
-            <wp:effectExtent l="0" t="0" r="2540" b="2540"/>
-            <wp:docPr id="13" name="Picture 13"/>
+          <wp:inline distT="0" distB="0" distL="0" distR="0" wp14:anchorId="310DED73" wp14:editId="6B1CE144">
+            <wp:extent cx="5731510" cy="2568575"/>
+            <wp:effectExtent l="0" t="0" r="2540" b="3175"/>
+            <wp:docPr id="20" name="Picture 20"/>
             <wp:cNvGraphicFramePr>
               <a:graphicFrameLocks xmlns:a="http://schemas.openxmlformats.org/drawingml/2006/main" noChangeAspect="1"/>
             </wp:cNvGraphicFramePr>
@@ -1308,7 +1524,7 @@
                   <pic:spPr>
                     <a:xfrm>
                       <a:off x="0" y="0"/>
-                      <a:ext cx="5731510" cy="2950210"/>
+                      <a:ext cx="5731510" cy="2568575"/>
                     </a:xfrm>
                     <a:prstGeom prst="rect">
                       <a:avLst/>
@@ -1503,6 +1719,13 @@
     </w:p>
     <w:p>
       <w:pPr>
+        <w:rPr>
+          <w:color w:val="000000" w:themeColor="text1"/>
+        </w:rPr>
+      </w:pPr>
+    </w:p>
+    <w:p>
+      <w:pPr>
         <w:pStyle w:val="ListParagraph"/>
         <w:numPr>
           <w:ilvl w:val="0"/>
@@ -1731,6 +1954,59 @@
           <w:color w:val="000000" w:themeColor="text1"/>
         </w:rPr>
         <w:t>-stackoverflow.com</w:t>
+      </w:r>
+    </w:p>
+    <w:p>
+      <w:pPr>
+        <w:rPr>
+          <w:color w:val="000000" w:themeColor="text1"/>
+        </w:rPr>
+      </w:pPr>
+      <w:r>
+        <w:rPr>
+          <w:color w:val="000000" w:themeColor="text1"/>
+        </w:rPr>
+        <w:t>-</w:t>
+      </w:r>
+      <w:proofErr w:type="spellStart"/>
+      <w:r>
+        <w:rPr>
+          <w:color w:val="000000" w:themeColor="text1"/>
+        </w:rPr>
+        <w:t>ViTuCode</w:t>
+      </w:r>
+      <w:proofErr w:type="spellEnd"/>
+      <w:r>
+        <w:rPr>
+          <w:color w:val="000000" w:themeColor="text1"/>
+        </w:rPr>
+        <w:t xml:space="preserve"> </w:t>
+      </w:r>
+      <w:proofErr w:type="spellStart"/>
+      <w:r>
+        <w:rPr>
+          <w:color w:val="000000" w:themeColor="text1"/>
+        </w:rPr>
+        <w:t>Youtube</w:t>
+      </w:r>
+      <w:proofErr w:type="spellEnd"/>
+      <w:r>
+        <w:rPr>
+          <w:color w:val="000000" w:themeColor="text1"/>
+        </w:rPr>
+        <w:t xml:space="preserve"> channel. (</w:t>
+      </w:r>
+      <w:r>
+        <w:rPr>
+          <w:color w:val="000000" w:themeColor="text1"/>
+        </w:rPr>
+        <w:t>https://www.youtube.com/watch?v=GGZUGqoZDCE&amp;fbclid=IwAR1BgcxzbcCqFFJqGty7p5y6EKYsT-JnF6Z1l_uPdOjxGBZmJSGTl2AZu5s</w:t>
+      </w:r>
+      <w:r>
+        <w:rPr>
+          <w:color w:val="000000" w:themeColor="text1"/>
+        </w:rPr>
+        <w:t>)</w:t>
       </w:r>
     </w:p>
     <w:p>
